--- a/需求规格说明文档/需求规格说明文档v2.1.docx
+++ b/需求规格说明文档/需求规格说明文档v2.1.docx
@@ -182,6 +182,11 @@
     <w:sdt>
       <w:sdtPr>
         <w:rPr>
+          <w:rFonts w:ascii="Times New Roman" w:eastAsia="微软雅黑" w:hAnsi="Times New Roman" w:cstheme="minorBidi"/>
+          <w:color w:val="auto"/>
+          <w:kern w:val="2"/>
+          <w:sz w:val="24"/>
+          <w:szCs w:val="22"/>
           <w:lang w:val="zh-CN"/>
         </w:rPr>
         <w:id w:val="1368341889"/>
@@ -192,13 +197,8 @@
       </w:sdtPr>
       <w:sdtEndPr>
         <w:rPr>
-          <w:rFonts w:ascii="Times New Roman" w:eastAsia="微软雅黑" w:hAnsi="Times New Roman" w:cstheme="minorBidi"/>
           <w:b/>
           <w:bCs/>
-          <w:color w:val="auto"/>
-          <w:kern w:val="2"/>
-          <w:sz w:val="24"/>
-          <w:szCs w:val="22"/>
         </w:rPr>
       </w:sdtEndPr>
       <w:sdtContent>
@@ -212,8 +212,6 @@
             </w:rPr>
             <w:t>目录</w:t>
           </w:r>
-          <w:bookmarkStart w:id="0" w:name="_GoBack"/>
-          <w:bookmarkEnd w:id="0"/>
         </w:p>
         <w:p>
           <w:pPr>
@@ -4561,7 +4559,7 @@
       <w:pPr>
         <w:pStyle w:val="1"/>
       </w:pPr>
-      <w:bookmarkStart w:id="1" w:name="_Toc463102468"/>
+      <w:bookmarkStart w:id="0" w:name="_Toc463102468"/>
       <w:r>
         <w:rPr>
           <w:rFonts w:hint="eastAsia"/>
@@ -4569,7 +4567,7 @@
         <w:lastRenderedPageBreak/>
         <w:t>更新历史</w:t>
       </w:r>
-      <w:bookmarkEnd w:id="1"/>
+      <w:bookmarkEnd w:id="0"/>
     </w:p>
     <w:tbl>
       <w:tblPr>
@@ -5349,7 +5347,7 @@
       <w:pPr>
         <w:pStyle w:val="1"/>
       </w:pPr>
-      <w:bookmarkStart w:id="2" w:name="_Toc463102469"/>
+      <w:bookmarkStart w:id="1" w:name="_Toc463102469"/>
       <w:r>
         <w:rPr>
           <w:rFonts w:hint="eastAsia"/>
@@ -5357,26 +5355,26 @@
         <w:lastRenderedPageBreak/>
         <w:t>一、引言</w:t>
       </w:r>
+      <w:bookmarkEnd w:id="1"/>
+    </w:p>
+    <w:p>
+      <w:pPr>
+        <w:pStyle w:val="2"/>
+      </w:pPr>
+      <w:bookmarkStart w:id="2" w:name="_Toc463102470"/>
+      <w:r>
+        <w:rPr>
+          <w:rFonts w:hint="eastAsia"/>
+        </w:rPr>
+        <w:t>1.1</w:t>
+      </w:r>
+      <w:r>
+        <w:rPr>
+          <w:rFonts w:hint="eastAsia"/>
+        </w:rPr>
+        <w:t>目的</w:t>
+      </w:r>
       <w:bookmarkEnd w:id="2"/>
-    </w:p>
-    <w:p>
-      <w:pPr>
-        <w:pStyle w:val="2"/>
-      </w:pPr>
-      <w:bookmarkStart w:id="3" w:name="_Toc463102470"/>
-      <w:r>
-        <w:rPr>
-          <w:rFonts w:hint="eastAsia"/>
-        </w:rPr>
-        <w:t>1.1</w:t>
-      </w:r>
-      <w:r>
-        <w:rPr>
-          <w:rFonts w:hint="eastAsia"/>
-        </w:rPr>
-        <w:t>目的</w:t>
-      </w:r>
-      <w:bookmarkEnd w:id="3"/>
     </w:p>
     <w:p>
       <w:pPr>
@@ -5431,7 +5429,7 @@
       <w:pPr>
         <w:pStyle w:val="2"/>
       </w:pPr>
-      <w:bookmarkStart w:id="4" w:name="_Toc463102471"/>
+      <w:bookmarkStart w:id="3" w:name="_Toc463102471"/>
       <w:r>
         <w:rPr>
           <w:rFonts w:hint="eastAsia"/>
@@ -5444,7 +5442,7 @@
         </w:rPr>
         <w:t>范围</w:t>
       </w:r>
-      <w:bookmarkEnd w:id="4"/>
+      <w:bookmarkEnd w:id="3"/>
     </w:p>
     <w:p>
       <w:pPr>
@@ -5507,7 +5505,7 @@
       <w:pPr>
         <w:pStyle w:val="2"/>
       </w:pPr>
-      <w:bookmarkStart w:id="5" w:name="_Toc463102472"/>
+      <w:bookmarkStart w:id="4" w:name="_Toc463102472"/>
       <w:r>
         <w:rPr>
           <w:rFonts w:hint="eastAsia"/>
@@ -5520,7 +5518,7 @@
         </w:rPr>
         <w:t>参考文献</w:t>
       </w:r>
-      <w:bookmarkEnd w:id="5"/>
+      <w:bookmarkEnd w:id="4"/>
     </w:p>
     <w:p>
       <w:pPr>
@@ -5691,7 +5689,7 @@
       <w:pPr>
         <w:pStyle w:val="1"/>
       </w:pPr>
-      <w:bookmarkStart w:id="6" w:name="_Toc463102473"/>
+      <w:bookmarkStart w:id="5" w:name="_Toc463102473"/>
       <w:r>
         <w:rPr>
           <w:rFonts w:hint="eastAsia"/>
@@ -5705,45 +5703,45 @@
         </w:rPr>
         <w:t>总体描述</w:t>
       </w:r>
+      <w:bookmarkEnd w:id="5"/>
+    </w:p>
+    <w:p>
+      <w:pPr>
+        <w:pStyle w:val="2"/>
+      </w:pPr>
+      <w:bookmarkStart w:id="6" w:name="_Toc463102474"/>
+      <w:r>
+        <w:rPr>
+          <w:rFonts w:hint="eastAsia"/>
+        </w:rPr>
+        <w:t>2.1</w:t>
+      </w:r>
+      <w:r>
+        <w:rPr>
+          <w:rFonts w:hint="eastAsia"/>
+        </w:rPr>
+        <w:t>商品前景</w:t>
+      </w:r>
       <w:bookmarkEnd w:id="6"/>
     </w:p>
     <w:p>
       <w:pPr>
-        <w:pStyle w:val="2"/>
-      </w:pPr>
-      <w:bookmarkStart w:id="7" w:name="_Toc463102474"/>
-      <w:r>
-        <w:rPr>
-          <w:rFonts w:hint="eastAsia"/>
-        </w:rPr>
-        <w:t>2.1</w:t>
-      </w:r>
-      <w:r>
-        <w:rPr>
-          <w:rFonts w:hint="eastAsia"/>
-        </w:rPr>
-        <w:t>商品前景</w:t>
+        <w:pStyle w:val="3"/>
+      </w:pPr>
+      <w:bookmarkStart w:id="7" w:name="_Toc463102475"/>
+      <w:r>
+        <w:rPr>
+          <w:rFonts w:hint="eastAsia"/>
+        </w:rPr>
+        <w:t>2.1.1</w:t>
+      </w:r>
+      <w:r>
+        <w:rPr>
+          <w:rFonts w:hint="eastAsia"/>
+        </w:rPr>
+        <w:t>背景与机遇</w:t>
       </w:r>
       <w:bookmarkEnd w:id="7"/>
-    </w:p>
-    <w:p>
-      <w:pPr>
-        <w:pStyle w:val="3"/>
-      </w:pPr>
-      <w:bookmarkStart w:id="8" w:name="_Toc463102475"/>
-      <w:r>
-        <w:rPr>
-          <w:rFonts w:hint="eastAsia"/>
-        </w:rPr>
-        <w:t>2.1.1</w:t>
-      </w:r>
-      <w:r>
-        <w:rPr>
-          <w:rFonts w:hint="eastAsia"/>
-        </w:rPr>
-        <w:t>背景与机遇</w:t>
-      </w:r>
-      <w:bookmarkEnd w:id="8"/>
     </w:p>
     <w:p>
       <w:pPr>
@@ -5824,7 +5822,7 @@
       <w:pPr>
         <w:pStyle w:val="3"/>
       </w:pPr>
-      <w:bookmarkStart w:id="9" w:name="_Toc463102476"/>
+      <w:bookmarkStart w:id="8" w:name="_Toc463102476"/>
       <w:r>
         <w:rPr>
           <w:rFonts w:hint="eastAsia"/>
@@ -5838,7 +5836,7 @@
         </w:rPr>
         <w:t>业务需求</w:t>
       </w:r>
-      <w:bookmarkEnd w:id="9"/>
+      <w:bookmarkEnd w:id="8"/>
     </w:p>
     <w:tbl>
       <w:tblPr>
@@ -5970,7 +5968,7 @@
       <w:pPr>
         <w:pStyle w:val="2"/>
       </w:pPr>
-      <w:bookmarkStart w:id="10" w:name="_Toc463102477"/>
+      <w:bookmarkStart w:id="9" w:name="_Toc463102477"/>
       <w:r>
         <w:rPr>
           <w:rFonts w:hint="eastAsia"/>
@@ -5983,7 +5981,7 @@
         </w:rPr>
         <w:t>商品功能</w:t>
       </w:r>
-      <w:bookmarkEnd w:id="10"/>
+      <w:bookmarkEnd w:id="9"/>
     </w:p>
     <w:tbl>
       <w:tblPr>
@@ -6428,7 +6426,7 @@
       <w:pPr>
         <w:pStyle w:val="2"/>
       </w:pPr>
-      <w:bookmarkStart w:id="11" w:name="_Toc463102478"/>
+      <w:bookmarkStart w:id="10" w:name="_Toc463102478"/>
       <w:r>
         <w:rPr>
           <w:rFonts w:hint="eastAsia"/>
@@ -6442,7 +6440,7 @@
         </w:rPr>
         <w:t>用户特征</w:t>
       </w:r>
-      <w:bookmarkEnd w:id="11"/>
+      <w:bookmarkEnd w:id="10"/>
     </w:p>
     <w:tbl>
       <w:tblPr>
@@ -6734,7 +6732,7 @@
       <w:pPr>
         <w:pStyle w:val="2"/>
       </w:pPr>
-      <w:bookmarkStart w:id="12" w:name="_Toc463102479"/>
+      <w:bookmarkStart w:id="11" w:name="_Toc463102479"/>
       <w:r>
         <w:rPr>
           <w:rFonts w:hint="eastAsia"/>
@@ -6751,7 +6749,7 @@
         </w:rPr>
         <w:t>约束</w:t>
       </w:r>
-      <w:bookmarkEnd w:id="12"/>
+      <w:bookmarkEnd w:id="11"/>
     </w:p>
     <w:tbl>
       <w:tblPr>
@@ -7094,7 +7092,7 @@
       <w:pPr>
         <w:pStyle w:val="2"/>
       </w:pPr>
-      <w:bookmarkStart w:id="13" w:name="_Toc463102480"/>
+      <w:bookmarkStart w:id="12" w:name="_Toc463102480"/>
       <w:r>
         <w:rPr>
           <w:rFonts w:hint="eastAsia"/>
@@ -7107,7 +7105,7 @@
         </w:rPr>
         <w:t>假设和依赖</w:t>
       </w:r>
-      <w:bookmarkEnd w:id="13"/>
+      <w:bookmarkEnd w:id="12"/>
     </w:p>
     <w:tbl>
       <w:tblPr>
@@ -7346,7 +7344,7 @@
       <w:pPr>
         <w:pStyle w:val="1"/>
       </w:pPr>
-      <w:bookmarkStart w:id="14" w:name="_Toc463102481"/>
+      <w:bookmarkStart w:id="13" w:name="_Toc463102481"/>
       <w:r>
         <w:rPr>
           <w:rFonts w:hint="eastAsia"/>
@@ -7354,108 +7352,108 @@
         <w:lastRenderedPageBreak/>
         <w:t>三、详细需求描述</w:t>
       </w:r>
+      <w:bookmarkEnd w:id="13"/>
+    </w:p>
+    <w:p>
+      <w:pPr>
+        <w:pStyle w:val="2"/>
+      </w:pPr>
+      <w:bookmarkStart w:id="14" w:name="_Toc463102482"/>
+      <w:r>
+        <w:rPr>
+          <w:rFonts w:hint="eastAsia"/>
+        </w:rPr>
+        <w:t>3.1</w:t>
+      </w:r>
+      <w:r>
+        <w:rPr>
+          <w:rFonts w:hint="eastAsia"/>
+        </w:rPr>
+        <w:t>对外接口</w:t>
+      </w:r>
       <w:bookmarkEnd w:id="14"/>
     </w:p>
     <w:p>
       <w:pPr>
-        <w:pStyle w:val="2"/>
-      </w:pPr>
-      <w:bookmarkStart w:id="15" w:name="_Toc463102482"/>
-      <w:r>
-        <w:rPr>
-          <w:rFonts w:hint="eastAsia"/>
-        </w:rPr>
-        <w:t>3.1</w:t>
-      </w:r>
-      <w:r>
-        <w:rPr>
-          <w:rFonts w:hint="eastAsia"/>
-        </w:rPr>
-        <w:t>对外接口</w:t>
+        <w:pStyle w:val="3"/>
+      </w:pPr>
+      <w:bookmarkStart w:id="15" w:name="_Toc463102483"/>
+      <w:r>
+        <w:rPr>
+          <w:rFonts w:hint="eastAsia"/>
+        </w:rPr>
+        <w:t>3.1.1</w:t>
+      </w:r>
+      <w:r>
+        <w:rPr>
+          <w:rFonts w:hint="eastAsia"/>
+        </w:rPr>
+        <w:t>用户界面</w:t>
       </w:r>
       <w:bookmarkEnd w:id="15"/>
     </w:p>
     <w:p>
       <w:pPr>
+        <w:spacing w:line="360" w:lineRule="auto"/>
+      </w:pPr>
+      <w:r>
+        <w:tab/>
+      </w:r>
+      <w:r>
+        <w:rPr>
+          <w:rFonts w:hint="eastAsia"/>
+        </w:rPr>
+        <w:t>酒店管理系统（</w:t>
+      </w:r>
+      <w:r>
+        <w:rPr>
+          <w:rFonts w:hint="eastAsia"/>
+        </w:rPr>
+        <w:t>HMS</w:t>
+      </w:r>
+      <w:r>
+        <w:rPr>
+          <w:rFonts w:hint="eastAsia"/>
+        </w:rPr>
+        <w:t>）的用户界面应尽可能地友好、易用</w:t>
+      </w:r>
+      <w:r>
+        <w:rPr>
+          <w:rFonts w:hint="eastAsia"/>
+        </w:rPr>
+        <w:t>、简洁</w:t>
+      </w:r>
+      <w:r>
+        <w:rPr>
+          <w:rFonts w:hint="eastAsia"/>
+        </w:rPr>
+        <w:t>。面向工作人员的界面应当清晰地按照要完成的工作种类来引导使用者进行操作。面向客户的界面应当有足够的针对各种操作的提示以帮助学习操作</w:t>
+      </w:r>
+      <w:r>
+        <w:rPr>
+          <w:rFonts w:hint="eastAsia"/>
+        </w:rPr>
+        <w:t>。</w:t>
+      </w:r>
+    </w:p>
+    <w:p>
+      <w:pPr>
         <w:pStyle w:val="3"/>
       </w:pPr>
-      <w:bookmarkStart w:id="16" w:name="_Toc463102483"/>
-      <w:r>
-        <w:rPr>
-          <w:rFonts w:hint="eastAsia"/>
-        </w:rPr>
-        <w:t>3.1.1</w:t>
-      </w:r>
-      <w:r>
-        <w:rPr>
-          <w:rFonts w:hint="eastAsia"/>
-        </w:rPr>
-        <w:t>用户界面</w:t>
+      <w:bookmarkStart w:id="16" w:name="_Toc463102484"/>
+      <w:r>
+        <w:rPr>
+          <w:rFonts w:hint="eastAsia"/>
+        </w:rPr>
+        <w:t>3.1.2</w:t>
+      </w:r>
+      <w:r>
+        <w:rPr>
+          <w:rFonts w:hint="eastAsia"/>
+        </w:rPr>
+        <w:t>硬件接口</w:t>
       </w:r>
       <w:bookmarkEnd w:id="16"/>
-    </w:p>
-    <w:p>
-      <w:pPr>
-        <w:spacing w:line="360" w:lineRule="auto"/>
-      </w:pPr>
-      <w:r>
-        <w:tab/>
-      </w:r>
-      <w:r>
-        <w:rPr>
-          <w:rFonts w:hint="eastAsia"/>
-        </w:rPr>
-        <w:t>酒店管理系统（</w:t>
-      </w:r>
-      <w:r>
-        <w:rPr>
-          <w:rFonts w:hint="eastAsia"/>
-        </w:rPr>
-        <w:t>HMS</w:t>
-      </w:r>
-      <w:r>
-        <w:rPr>
-          <w:rFonts w:hint="eastAsia"/>
-        </w:rPr>
-        <w:t>）的用户界面应尽可能地友好、易用</w:t>
-      </w:r>
-      <w:r>
-        <w:rPr>
-          <w:rFonts w:hint="eastAsia"/>
-        </w:rPr>
-        <w:t>、简洁</w:t>
-      </w:r>
-      <w:r>
-        <w:rPr>
-          <w:rFonts w:hint="eastAsia"/>
-        </w:rPr>
-        <w:t>。面向工作人员的界面应当清晰地按照要完成的工作种类来引导使用者进行操作。面向客户的界面应当有足够的针对各种操作的提示以帮助学习操作</w:t>
-      </w:r>
-      <w:r>
-        <w:rPr>
-          <w:rFonts w:hint="eastAsia"/>
-        </w:rPr>
-        <w:t>。</w:t>
-      </w:r>
-    </w:p>
-    <w:p>
-      <w:pPr>
-        <w:pStyle w:val="3"/>
-      </w:pPr>
-      <w:bookmarkStart w:id="17" w:name="_Toc463102484"/>
-      <w:r>
-        <w:rPr>
-          <w:rFonts w:hint="eastAsia"/>
-        </w:rPr>
-        <w:t>3.1.2</w:t>
-      </w:r>
-      <w:r>
-        <w:rPr>
-          <w:rFonts w:hint="eastAsia"/>
-        </w:rPr>
-        <w:t>硬件接口</w:t>
-      </w:r>
-      <w:bookmarkEnd w:id="17"/>
     </w:p>
     <w:p>
       <w:pPr>
@@ -7473,7 +7471,7 @@
       <w:pPr>
         <w:pStyle w:val="3"/>
       </w:pPr>
-      <w:bookmarkStart w:id="18" w:name="_Toc463102485"/>
+      <w:bookmarkStart w:id="17" w:name="_Toc463102485"/>
       <w:r>
         <w:rPr>
           <w:rFonts w:hint="eastAsia"/>
@@ -7486,6 +7484,39 @@
         </w:rPr>
         <w:t>软件接口</w:t>
       </w:r>
+      <w:bookmarkEnd w:id="17"/>
+    </w:p>
+    <w:p>
+      <w:pPr>
+        <w:spacing w:line="360" w:lineRule="auto"/>
+      </w:pPr>
+      <w:r>
+        <w:tab/>
+      </w:r>
+      <w:r>
+        <w:rPr>
+          <w:rFonts w:hint="eastAsia"/>
+        </w:rPr>
+        <w:t>无</w:t>
+      </w:r>
+    </w:p>
+    <w:p>
+      <w:pPr>
+        <w:pStyle w:val="3"/>
+      </w:pPr>
+      <w:bookmarkStart w:id="18" w:name="_Toc463102486"/>
+      <w:r>
+        <w:rPr>
+          <w:rFonts w:hint="eastAsia"/>
+        </w:rPr>
+        <w:t>3.1.4</w:t>
+      </w:r>
+      <w:r>
+        <w:rPr>
+          <w:rFonts w:hint="eastAsia"/>
+        </w:rPr>
+        <w:t>通信接口</w:t>
+      </w:r>
       <w:bookmarkEnd w:id="18"/>
     </w:p>
     <w:p>
@@ -7499,109 +7530,76 @@
         <w:rPr>
           <w:rFonts w:hint="eastAsia"/>
         </w:rPr>
-        <w:t>无</w:t>
-      </w:r>
+        <w:t>CI</w:t>
+      </w:r>
+      <w:r>
+        <w:rPr>
+          <w:rFonts w:hint="eastAsia"/>
+        </w:rPr>
+        <w:t>：</w:t>
+      </w:r>
+      <w:r>
+        <w:rPr>
+          <w:rFonts w:hint="eastAsia"/>
+          <w:szCs w:val="21"/>
+        </w:rPr>
+        <w:t>客户端与服务器使用</w:t>
+      </w:r>
+      <w:r>
+        <w:rPr>
+          <w:rFonts w:hint="eastAsia"/>
+          <w:szCs w:val="21"/>
+        </w:rPr>
+        <w:t>RMI</w:t>
+      </w:r>
+      <w:r>
+        <w:rPr>
+          <w:rFonts w:hint="eastAsia"/>
+          <w:szCs w:val="21"/>
+        </w:rPr>
+        <w:t>的方式进行通信。</w:t>
+      </w:r>
+    </w:p>
+    <w:p>
+      <w:pPr>
+        <w:pStyle w:val="2"/>
+      </w:pPr>
+      <w:bookmarkStart w:id="19" w:name="_Toc463102487"/>
+      <w:r>
+        <w:rPr>
+          <w:rFonts w:hint="eastAsia"/>
+        </w:rPr>
+        <w:t>3.2</w:t>
+      </w:r>
+      <w:r>
+        <w:t xml:space="preserve"> </w:t>
+      </w:r>
+      <w:r>
+        <w:rPr>
+          <w:rFonts w:hint="eastAsia"/>
+        </w:rPr>
+        <w:t>功能需求</w:t>
+      </w:r>
+      <w:bookmarkEnd w:id="19"/>
     </w:p>
     <w:p>
       <w:pPr>
         <w:pStyle w:val="3"/>
       </w:pPr>
-      <w:bookmarkStart w:id="19" w:name="_Toc463102486"/>
-      <w:r>
-        <w:rPr>
-          <w:rFonts w:hint="eastAsia"/>
-        </w:rPr>
-        <w:t>3.1.4</w:t>
-      </w:r>
-      <w:r>
-        <w:rPr>
-          <w:rFonts w:hint="eastAsia"/>
-        </w:rPr>
-        <w:t>通信接口</w:t>
-      </w:r>
-      <w:bookmarkEnd w:id="19"/>
-    </w:p>
-    <w:p>
-      <w:pPr>
-        <w:spacing w:line="360" w:lineRule="auto"/>
-      </w:pPr>
-      <w:r>
-        <w:tab/>
-      </w:r>
-      <w:r>
-        <w:rPr>
-          <w:rFonts w:hint="eastAsia"/>
-        </w:rPr>
-        <w:t>CI</w:t>
-      </w:r>
-      <w:r>
-        <w:rPr>
-          <w:rFonts w:hint="eastAsia"/>
-        </w:rPr>
-        <w:t>：</w:t>
-      </w:r>
-      <w:r>
-        <w:rPr>
-          <w:rFonts w:hint="eastAsia"/>
-          <w:szCs w:val="21"/>
-        </w:rPr>
-        <w:t>客户端与服务器使用</w:t>
-      </w:r>
-      <w:r>
-        <w:rPr>
-          <w:rFonts w:hint="eastAsia"/>
-          <w:szCs w:val="21"/>
-        </w:rPr>
-        <w:t>RMI</w:t>
-      </w:r>
-      <w:r>
-        <w:rPr>
-          <w:rFonts w:hint="eastAsia"/>
-          <w:szCs w:val="21"/>
-        </w:rPr>
-        <w:t>的方式进行通信。</w:t>
-      </w:r>
-    </w:p>
-    <w:p>
-      <w:pPr>
-        <w:pStyle w:val="2"/>
-      </w:pPr>
-      <w:bookmarkStart w:id="20" w:name="_Toc463102487"/>
-      <w:r>
-        <w:rPr>
-          <w:rFonts w:hint="eastAsia"/>
-        </w:rPr>
-        <w:t>3.2</w:t>
-      </w:r>
-      <w:r>
-        <w:t xml:space="preserve"> </w:t>
-      </w:r>
-      <w:r>
-        <w:rPr>
-          <w:rFonts w:hint="eastAsia"/>
-        </w:rPr>
-        <w:t>功能需求</w:t>
+      <w:bookmarkStart w:id="20" w:name="_Toc463102488"/>
+      <w:r>
+        <w:rPr>
+          <w:rFonts w:hint="eastAsia"/>
+        </w:rPr>
+        <w:t>3.2.1</w:t>
+      </w:r>
+      <w:r>
+        <w:rPr>
+          <w:rFonts w:hint="eastAsia"/>
+        </w:rPr>
+        <w:t>管理网站促销策略</w:t>
       </w:r>
       <w:bookmarkEnd w:id="20"/>
-    </w:p>
-    <w:p>
-      <w:pPr>
-        <w:pStyle w:val="3"/>
-      </w:pPr>
-      <w:bookmarkStart w:id="21" w:name="_Toc463102488"/>
-      <w:r>
-        <w:rPr>
-          <w:rFonts w:hint="eastAsia"/>
-        </w:rPr>
-        <w:t>3.2.1</w:t>
-      </w:r>
-      <w:r>
-        <w:rPr>
-          <w:rFonts w:hint="eastAsia"/>
-        </w:rPr>
-        <w:t>管理网站促销策略</w:t>
-      </w:r>
-      <w:bookmarkEnd w:id="21"/>
       <w:r>
         <w:rPr>
           <w:rFonts w:hint="eastAsia"/>
@@ -8228,7 +8226,7 @@
         <w:tc>
           <w:tcPr>
             <w:tcW w:w="2972" w:type="dxa"/>
-            <w:shd w:val="clear" w:color="auto" w:fill="E2EFD9" w:themeFill="accent6" w:themeFillTint="33"/>
+            <w:shd w:val="clear" w:color="auto" w:fill="FFF2CC" w:themeFill="accent4" w:themeFillTint="33"/>
           </w:tcPr>
           <w:p>
             <w:pPr>
@@ -8245,7 +8243,7 @@
         <w:tc>
           <w:tcPr>
             <w:tcW w:w="5324" w:type="dxa"/>
-            <w:shd w:val="clear" w:color="auto" w:fill="E2EFD9" w:themeFill="accent6" w:themeFillTint="33"/>
+            <w:shd w:val="clear" w:color="auto" w:fill="FFF2CC" w:themeFill="accent4" w:themeFillTint="33"/>
           </w:tcPr>
           <w:p>
             <w:pPr>
@@ -8264,7 +8262,7 @@
         <w:tc>
           <w:tcPr>
             <w:tcW w:w="2972" w:type="dxa"/>
-            <w:shd w:val="clear" w:color="auto" w:fill="E2EFD9" w:themeFill="accent6" w:themeFillTint="33"/>
+            <w:shd w:val="clear" w:color="auto" w:fill="FFF2CC" w:themeFill="accent4" w:themeFillTint="33"/>
           </w:tcPr>
           <w:p>
             <w:pPr>
@@ -8281,7 +8279,7 @@
         <w:tc>
           <w:tcPr>
             <w:tcW w:w="5324" w:type="dxa"/>
-            <w:shd w:val="clear" w:color="auto" w:fill="E2EFD9" w:themeFill="accent6" w:themeFillTint="33"/>
+            <w:shd w:val="clear" w:color="auto" w:fill="FFF2CC" w:themeFill="accent4" w:themeFillTint="33"/>
           </w:tcPr>
           <w:p>
             <w:pPr>
@@ -8300,7 +8298,7 @@
         <w:tc>
           <w:tcPr>
             <w:tcW w:w="2972" w:type="dxa"/>
-            <w:shd w:val="clear" w:color="auto" w:fill="E2EFD9" w:themeFill="accent6" w:themeFillTint="33"/>
+            <w:shd w:val="clear" w:color="auto" w:fill="FFF2CC" w:themeFill="accent4" w:themeFillTint="33"/>
           </w:tcPr>
           <w:p>
             <w:pPr>
@@ -8317,7 +8315,7 @@
         <w:tc>
           <w:tcPr>
             <w:tcW w:w="5324" w:type="dxa"/>
-            <w:shd w:val="clear" w:color="auto" w:fill="E2EFD9" w:themeFill="accent6" w:themeFillTint="33"/>
+            <w:shd w:val="clear" w:color="auto" w:fill="FFF2CC" w:themeFill="accent4" w:themeFillTint="33"/>
           </w:tcPr>
           <w:p>
             <w:pPr>
@@ -8506,7 +8504,7 @@
       <w:pPr>
         <w:pStyle w:val="3"/>
       </w:pPr>
-      <w:bookmarkStart w:id="22" w:name="_Toc463102489"/>
+      <w:bookmarkStart w:id="21" w:name="_Toc463102489"/>
       <w:r>
         <w:rPr>
           <w:rFonts w:hint="eastAsia"/>
@@ -8519,7 +8517,7 @@
         </w:rPr>
         <w:t>浏览未执行订单</w:t>
       </w:r>
-      <w:bookmarkEnd w:id="22"/>
+      <w:bookmarkEnd w:id="21"/>
     </w:p>
     <w:p>
       <w:pPr>
@@ -9153,7 +9151,7 @@
         <w:tc>
           <w:tcPr>
             <w:tcW w:w="2972" w:type="dxa"/>
-            <w:shd w:val="clear" w:color="auto" w:fill="E2EFD9" w:themeFill="accent6" w:themeFillTint="33"/>
+            <w:shd w:val="clear" w:color="auto" w:fill="FFF2CC" w:themeFill="accent4" w:themeFillTint="33"/>
           </w:tcPr>
           <w:p>
             <w:pPr>
@@ -9170,7 +9168,7 @@
         <w:tc>
           <w:tcPr>
             <w:tcW w:w="5324" w:type="dxa"/>
-            <w:shd w:val="clear" w:color="auto" w:fill="E2EFD9" w:themeFill="accent6" w:themeFillTint="33"/>
+            <w:shd w:val="clear" w:color="auto" w:fill="FFF2CC" w:themeFill="accent4" w:themeFillTint="33"/>
           </w:tcPr>
           <w:p>
             <w:pPr>
@@ -9189,7 +9187,7 @@
         <w:tc>
           <w:tcPr>
             <w:tcW w:w="2972" w:type="dxa"/>
-            <w:shd w:val="clear" w:color="auto" w:fill="E2EFD9" w:themeFill="accent6" w:themeFillTint="33"/>
+            <w:shd w:val="clear" w:color="auto" w:fill="FFF2CC" w:themeFill="accent4" w:themeFillTint="33"/>
           </w:tcPr>
           <w:p>
             <w:pPr>
@@ -9206,7 +9204,7 @@
         <w:tc>
           <w:tcPr>
             <w:tcW w:w="5324" w:type="dxa"/>
-            <w:shd w:val="clear" w:color="auto" w:fill="E2EFD9" w:themeFill="accent6" w:themeFillTint="33"/>
+            <w:shd w:val="clear" w:color="auto" w:fill="FFF2CC" w:themeFill="accent4" w:themeFillTint="33"/>
           </w:tcPr>
           <w:p>
             <w:pPr>
@@ -9225,7 +9223,7 @@
         <w:tc>
           <w:tcPr>
             <w:tcW w:w="2972" w:type="dxa"/>
-            <w:shd w:val="clear" w:color="auto" w:fill="E2EFD9" w:themeFill="accent6" w:themeFillTint="33"/>
+            <w:shd w:val="clear" w:color="auto" w:fill="FFF2CC" w:themeFill="accent4" w:themeFillTint="33"/>
           </w:tcPr>
           <w:p>
             <w:pPr>
@@ -9242,7 +9240,7 @@
         <w:tc>
           <w:tcPr>
             <w:tcW w:w="5324" w:type="dxa"/>
-            <w:shd w:val="clear" w:color="auto" w:fill="E2EFD9" w:themeFill="accent6" w:themeFillTint="33"/>
+            <w:shd w:val="clear" w:color="auto" w:fill="FFF2CC" w:themeFill="accent4" w:themeFillTint="33"/>
           </w:tcPr>
           <w:p>
             <w:pPr>
@@ -9261,7 +9259,7 @@
         <w:tc>
           <w:tcPr>
             <w:tcW w:w="2972" w:type="dxa"/>
-            <w:shd w:val="clear" w:color="auto" w:fill="E2EFD9" w:themeFill="accent6" w:themeFillTint="33"/>
+            <w:shd w:val="clear" w:color="auto" w:fill="FFF2CC" w:themeFill="accent4" w:themeFillTint="33"/>
           </w:tcPr>
           <w:p>
             <w:pPr>
@@ -9278,7 +9276,7 @@
         <w:tc>
           <w:tcPr>
             <w:tcW w:w="5324" w:type="dxa"/>
-            <w:shd w:val="clear" w:color="auto" w:fill="E2EFD9" w:themeFill="accent6" w:themeFillTint="33"/>
+            <w:shd w:val="clear" w:color="auto" w:fill="FFF2CC" w:themeFill="accent4" w:themeFillTint="33"/>
           </w:tcPr>
           <w:p>
             <w:pPr>
@@ -9369,7 +9367,7 @@
         <w:tc>
           <w:tcPr>
             <w:tcW w:w="2972" w:type="dxa"/>
-            <w:shd w:val="clear" w:color="auto" w:fill="E2EFD9" w:themeFill="accent6" w:themeFillTint="33"/>
+            <w:shd w:val="clear" w:color="auto" w:fill="FFF2CC" w:themeFill="accent4" w:themeFillTint="33"/>
           </w:tcPr>
           <w:p>
             <w:pPr>
@@ -9387,7 +9385,7 @@
         <w:tc>
           <w:tcPr>
             <w:tcW w:w="5324" w:type="dxa"/>
-            <w:shd w:val="clear" w:color="auto" w:fill="E2EFD9" w:themeFill="accent6" w:themeFillTint="33"/>
+            <w:shd w:val="clear" w:color="auto" w:fill="FFF2CC" w:themeFill="accent4" w:themeFillTint="33"/>
           </w:tcPr>
           <w:p>
             <w:pPr>
@@ -9412,7 +9410,7 @@
       <w:pPr>
         <w:pStyle w:val="3"/>
       </w:pPr>
-      <w:bookmarkStart w:id="23" w:name="_Toc463102490"/>
+      <w:bookmarkStart w:id="22" w:name="_Toc463102490"/>
       <w:r>
         <w:rPr>
           <w:rFonts w:hint="eastAsia"/>
@@ -9425,7 +9423,7 @@
         </w:rPr>
         <w:t>信用充值</w:t>
       </w:r>
-      <w:bookmarkEnd w:id="23"/>
+      <w:bookmarkEnd w:id="22"/>
     </w:p>
     <w:p>
       <w:pPr>
@@ -9903,7 +9901,7 @@
         <w:tc>
           <w:tcPr>
             <w:tcW w:w="2972" w:type="dxa"/>
-            <w:shd w:val="clear" w:color="auto" w:fill="E2EFD9" w:themeFill="accent6" w:themeFillTint="33"/>
+            <w:shd w:val="clear" w:color="auto" w:fill="FFF2CC" w:themeFill="accent4" w:themeFillTint="33"/>
           </w:tcPr>
           <w:p>
             <w:pPr>
@@ -9920,7 +9918,7 @@
         <w:tc>
           <w:tcPr>
             <w:tcW w:w="5324" w:type="dxa"/>
-            <w:shd w:val="clear" w:color="auto" w:fill="E2EFD9" w:themeFill="accent6" w:themeFillTint="33"/>
+            <w:shd w:val="clear" w:color="auto" w:fill="FFF2CC" w:themeFill="accent4" w:themeFillTint="33"/>
           </w:tcPr>
           <w:p>
             <w:pPr>
@@ -9939,7 +9937,7 @@
         <w:tc>
           <w:tcPr>
             <w:tcW w:w="2972" w:type="dxa"/>
-            <w:shd w:val="clear" w:color="auto" w:fill="E2EFD9" w:themeFill="accent6" w:themeFillTint="33"/>
+            <w:shd w:val="clear" w:color="auto" w:fill="FFF2CC" w:themeFill="accent4" w:themeFillTint="33"/>
           </w:tcPr>
           <w:p>
             <w:pPr>
@@ -9956,7 +9954,7 @@
         <w:tc>
           <w:tcPr>
             <w:tcW w:w="5324" w:type="dxa"/>
-            <w:shd w:val="clear" w:color="auto" w:fill="E2EFD9" w:themeFill="accent6" w:themeFillTint="33"/>
+            <w:shd w:val="clear" w:color="auto" w:fill="FFF2CC" w:themeFill="accent4" w:themeFillTint="33"/>
           </w:tcPr>
           <w:p>
             <w:pPr>
@@ -9977,7 +9975,7 @@
       <w:pPr>
         <w:pStyle w:val="3"/>
       </w:pPr>
-      <w:bookmarkStart w:id="24" w:name="_Toc463102491"/>
+      <w:bookmarkStart w:id="23" w:name="_Toc463102491"/>
       <w:r>
         <w:rPr>
           <w:rFonts w:hint="eastAsia"/>
@@ -9990,7 +9988,7 @@
         </w:rPr>
         <w:t>维护酒店基本信息</w:t>
       </w:r>
-      <w:bookmarkEnd w:id="24"/>
+      <w:bookmarkEnd w:id="23"/>
     </w:p>
     <w:p>
       <w:pPr>
@@ -10479,7 +10477,7 @@
         <w:tc>
           <w:tcPr>
             <w:tcW w:w="3936" w:type="dxa"/>
-            <w:shd w:val="clear" w:color="auto" w:fill="FFF2CC" w:themeFill="accent4" w:themeFillTint="33"/>
+            <w:shd w:val="clear" w:color="auto" w:fill="E2EFD9" w:themeFill="accent6" w:themeFillTint="33"/>
           </w:tcPr>
           <w:p>
             <w:pPr>
@@ -10543,7 +10541,7 @@
         <w:tc>
           <w:tcPr>
             <w:tcW w:w="4360" w:type="dxa"/>
-            <w:shd w:val="clear" w:color="auto" w:fill="FFF2CC" w:themeFill="accent4" w:themeFillTint="33"/>
+            <w:shd w:val="clear" w:color="auto" w:fill="E2EFD9" w:themeFill="accent6" w:themeFillTint="33"/>
           </w:tcPr>
           <w:p>
             <w:pPr>
@@ -10873,7 +10871,7 @@
         <w:tc>
           <w:tcPr>
             <w:tcW w:w="3936" w:type="dxa"/>
-            <w:shd w:val="clear" w:color="auto" w:fill="FFF2CC" w:themeFill="accent4" w:themeFillTint="33"/>
+            <w:shd w:val="clear" w:color="auto" w:fill="E2EFD9" w:themeFill="accent6" w:themeFillTint="33"/>
           </w:tcPr>
           <w:p>
             <w:pPr>
@@ -10895,7 +10893,7 @@
         <w:tc>
           <w:tcPr>
             <w:tcW w:w="4360" w:type="dxa"/>
-            <w:shd w:val="clear" w:color="auto" w:fill="FFF2CC" w:themeFill="accent4" w:themeFillTint="33"/>
+            <w:shd w:val="clear" w:color="auto" w:fill="E2EFD9" w:themeFill="accent6" w:themeFillTint="33"/>
           </w:tcPr>
           <w:p>
             <w:pPr>
@@ -10990,7 +10988,7 @@
       <w:pPr>
         <w:pStyle w:val="3"/>
       </w:pPr>
-      <w:bookmarkStart w:id="25" w:name="_Toc463102492"/>
+      <w:bookmarkStart w:id="24" w:name="_Toc463102492"/>
       <w:r>
         <w:rPr>
           <w:rFonts w:hint="eastAsia"/>
@@ -11003,7 +11001,7 @@
         </w:rPr>
         <w:t>录入可用客房</w:t>
       </w:r>
-      <w:bookmarkEnd w:id="25"/>
+      <w:bookmarkEnd w:id="24"/>
     </w:p>
     <w:p>
       <w:pPr>
@@ -11578,7 +11576,7 @@
         <w:tc>
           <w:tcPr>
             <w:tcW w:w="4219" w:type="dxa"/>
-            <w:shd w:val="clear" w:color="auto" w:fill="FFF2CC" w:themeFill="accent4" w:themeFillTint="33"/>
+            <w:shd w:val="clear" w:color="auto" w:fill="E2EFD9" w:themeFill="accent6" w:themeFillTint="33"/>
           </w:tcPr>
           <w:p>
             <w:pPr>
@@ -11607,7 +11605,7 @@
         <w:tc>
           <w:tcPr>
             <w:tcW w:w="4077" w:type="dxa"/>
-            <w:shd w:val="clear" w:color="auto" w:fill="FFF2CC" w:themeFill="accent4" w:themeFillTint="33"/>
+            <w:shd w:val="clear" w:color="auto" w:fill="E2EFD9" w:themeFill="accent6" w:themeFillTint="33"/>
           </w:tcPr>
           <w:p>
             <w:pPr>
@@ -11634,7 +11632,7 @@
         <w:tc>
           <w:tcPr>
             <w:tcW w:w="4219" w:type="dxa"/>
-            <w:shd w:val="clear" w:color="auto" w:fill="FFF2CC" w:themeFill="accent4" w:themeFillTint="33"/>
+            <w:shd w:val="clear" w:color="auto" w:fill="E2EFD9" w:themeFill="accent6" w:themeFillTint="33"/>
           </w:tcPr>
           <w:p>
             <w:pPr>
@@ -11670,7 +11668,7 @@
         <w:tc>
           <w:tcPr>
             <w:tcW w:w="4077" w:type="dxa"/>
-            <w:shd w:val="clear" w:color="auto" w:fill="FFF2CC" w:themeFill="accent4" w:themeFillTint="33"/>
+            <w:shd w:val="clear" w:color="auto" w:fill="E2EFD9" w:themeFill="accent6" w:themeFillTint="33"/>
           </w:tcPr>
           <w:p>
             <w:pPr>
@@ -11697,7 +11695,7 @@
         <w:tc>
           <w:tcPr>
             <w:tcW w:w="4219" w:type="dxa"/>
-            <w:shd w:val="clear" w:color="auto" w:fill="FFF2CC" w:themeFill="accent4" w:themeFillTint="33"/>
+            <w:shd w:val="clear" w:color="auto" w:fill="E2EFD9" w:themeFill="accent6" w:themeFillTint="33"/>
           </w:tcPr>
           <w:p>
             <w:pPr>
@@ -11719,7 +11717,7 @@
         <w:tc>
           <w:tcPr>
             <w:tcW w:w="4077" w:type="dxa"/>
-            <w:shd w:val="clear" w:color="auto" w:fill="FFF2CC" w:themeFill="accent4" w:themeFillTint="33"/>
+            <w:shd w:val="clear" w:color="auto" w:fill="E2EFD9" w:themeFill="accent6" w:themeFillTint="33"/>
           </w:tcPr>
           <w:p>
             <w:pPr>
@@ -11746,7 +11744,7 @@
         <w:tc>
           <w:tcPr>
             <w:tcW w:w="4219" w:type="dxa"/>
-            <w:shd w:val="clear" w:color="auto" w:fill="FFF2CC" w:themeFill="accent4" w:themeFillTint="33"/>
+            <w:shd w:val="clear" w:color="auto" w:fill="E2EFD9" w:themeFill="accent6" w:themeFillTint="33"/>
           </w:tcPr>
           <w:p>
             <w:pPr>
@@ -11768,7 +11766,7 @@
         <w:tc>
           <w:tcPr>
             <w:tcW w:w="4077" w:type="dxa"/>
-            <w:shd w:val="clear" w:color="auto" w:fill="FFF2CC" w:themeFill="accent4" w:themeFillTint="33"/>
+            <w:shd w:val="clear" w:color="auto" w:fill="E2EFD9" w:themeFill="accent6" w:themeFillTint="33"/>
           </w:tcPr>
           <w:p>
             <w:pPr>
@@ -11795,7 +11793,7 @@
         <w:tc>
           <w:tcPr>
             <w:tcW w:w="4219" w:type="dxa"/>
-            <w:shd w:val="clear" w:color="auto" w:fill="FFF2CC" w:themeFill="accent4" w:themeFillTint="33"/>
+            <w:shd w:val="clear" w:color="auto" w:fill="E2EFD9" w:themeFill="accent6" w:themeFillTint="33"/>
           </w:tcPr>
           <w:p>
             <w:pPr>
@@ -11817,7 +11815,7 @@
         <w:tc>
           <w:tcPr>
             <w:tcW w:w="4077" w:type="dxa"/>
-            <w:shd w:val="clear" w:color="auto" w:fill="FFF2CC" w:themeFill="accent4" w:themeFillTint="33"/>
+            <w:shd w:val="clear" w:color="auto" w:fill="E2EFD9" w:themeFill="accent6" w:themeFillTint="33"/>
           </w:tcPr>
           <w:p>
             <w:pPr>
@@ -11991,7 +11989,7 @@
         <w:tc>
           <w:tcPr>
             <w:tcW w:w="4219" w:type="dxa"/>
-            <w:shd w:val="clear" w:color="auto" w:fill="E2EFD9" w:themeFill="accent6" w:themeFillTint="33"/>
+            <w:shd w:val="clear" w:color="auto" w:fill="FFF2CC" w:themeFill="accent4" w:themeFillTint="33"/>
           </w:tcPr>
           <w:p>
             <w:pPr>
@@ -12013,7 +12011,7 @@
         <w:tc>
           <w:tcPr>
             <w:tcW w:w="4077" w:type="dxa"/>
-            <w:shd w:val="clear" w:color="auto" w:fill="E2EFD9" w:themeFill="accent6" w:themeFillTint="33"/>
+            <w:shd w:val="clear" w:color="auto" w:fill="FFF2CC" w:themeFill="accent4" w:themeFillTint="33"/>
           </w:tcPr>
           <w:p>
             <w:pPr>
@@ -12110,7 +12108,7 @@
         <w:tc>
           <w:tcPr>
             <w:tcW w:w="4219" w:type="dxa"/>
-            <w:shd w:val="clear" w:color="auto" w:fill="E2EFD9" w:themeFill="accent6" w:themeFillTint="33"/>
+            <w:shd w:val="clear" w:color="auto" w:fill="FFF2CC" w:themeFill="accent4" w:themeFillTint="33"/>
           </w:tcPr>
           <w:p>
             <w:pPr>
@@ -12132,7 +12130,7 @@
         <w:tc>
           <w:tcPr>
             <w:tcW w:w="4077" w:type="dxa"/>
-            <w:shd w:val="clear" w:color="auto" w:fill="E2EFD9" w:themeFill="accent6" w:themeFillTint="33"/>
+            <w:shd w:val="clear" w:color="auto" w:fill="FFF2CC" w:themeFill="accent4" w:themeFillTint="33"/>
           </w:tcPr>
           <w:p>
             <w:pPr>
@@ -12185,7 +12183,7 @@
       <w:pPr>
         <w:pStyle w:val="3"/>
       </w:pPr>
-      <w:bookmarkStart w:id="26" w:name="_Toc463102493"/>
+      <w:bookmarkStart w:id="25" w:name="_Toc463102493"/>
       <w:r>
         <w:rPr>
           <w:rFonts w:hint="eastAsia"/>
@@ -12199,7 +12197,7 @@
         </w:rPr>
         <w:t>制定酒店促销策略</w:t>
       </w:r>
-      <w:bookmarkEnd w:id="26"/>
+      <w:bookmarkEnd w:id="25"/>
     </w:p>
     <w:p>
       <w:pPr>
@@ -12678,7 +12676,7 @@
         <w:tc>
           <w:tcPr>
             <w:tcW w:w="3510" w:type="dxa"/>
-            <w:shd w:val="clear" w:color="auto" w:fill="FFF2CC" w:themeFill="accent4" w:themeFillTint="33"/>
+            <w:shd w:val="clear" w:color="auto" w:fill="E2EFD9" w:themeFill="accent6" w:themeFillTint="33"/>
           </w:tcPr>
           <w:p>
             <w:pPr>
@@ -12707,7 +12705,7 @@
         <w:tc>
           <w:tcPr>
             <w:tcW w:w="4786" w:type="dxa"/>
-            <w:shd w:val="clear" w:color="auto" w:fill="FFF2CC" w:themeFill="accent4" w:themeFillTint="33"/>
+            <w:shd w:val="clear" w:color="auto" w:fill="E2EFD9" w:themeFill="accent6" w:themeFillTint="33"/>
           </w:tcPr>
           <w:p>
             <w:pPr>
@@ -12797,7 +12795,7 @@
         <w:tc>
           <w:tcPr>
             <w:tcW w:w="3510" w:type="dxa"/>
-            <w:shd w:val="clear" w:color="auto" w:fill="FFF2CC" w:themeFill="accent4" w:themeFillTint="33"/>
+            <w:shd w:val="clear" w:color="auto" w:fill="E2EFD9" w:themeFill="accent6" w:themeFillTint="33"/>
           </w:tcPr>
           <w:p>
             <w:pPr>
@@ -12833,7 +12831,7 @@
         <w:tc>
           <w:tcPr>
             <w:tcW w:w="4786" w:type="dxa"/>
-            <w:shd w:val="clear" w:color="auto" w:fill="FFF2CC" w:themeFill="accent4" w:themeFillTint="33"/>
+            <w:shd w:val="clear" w:color="auto" w:fill="E2EFD9" w:themeFill="accent6" w:themeFillTint="33"/>
           </w:tcPr>
           <w:p>
             <w:pPr>
@@ -12909,7 +12907,7 @@
         <w:tc>
           <w:tcPr>
             <w:tcW w:w="3510" w:type="dxa"/>
-            <w:shd w:val="clear" w:color="auto" w:fill="FFF2CC" w:themeFill="accent4" w:themeFillTint="33"/>
+            <w:shd w:val="clear" w:color="auto" w:fill="E2EFD9" w:themeFill="accent6" w:themeFillTint="33"/>
           </w:tcPr>
           <w:p>
             <w:pPr>
@@ -12945,7 +12943,7 @@
         <w:tc>
           <w:tcPr>
             <w:tcW w:w="4786" w:type="dxa"/>
-            <w:shd w:val="clear" w:color="auto" w:fill="FFF2CC" w:themeFill="accent4" w:themeFillTint="33"/>
+            <w:shd w:val="clear" w:color="auto" w:fill="E2EFD9" w:themeFill="accent6" w:themeFillTint="33"/>
           </w:tcPr>
           <w:p>
             <w:pPr>
@@ -13113,7 +13111,7 @@
         <w:tc>
           <w:tcPr>
             <w:tcW w:w="3510" w:type="dxa"/>
-            <w:shd w:val="clear" w:color="auto" w:fill="E2EFD9" w:themeFill="accent6" w:themeFillTint="33"/>
+            <w:shd w:val="clear" w:color="auto" w:fill="FFF2CC" w:themeFill="accent4" w:themeFillTint="33"/>
           </w:tcPr>
           <w:p>
             <w:pPr>
@@ -13135,7 +13133,7 @@
         <w:tc>
           <w:tcPr>
             <w:tcW w:w="4786" w:type="dxa"/>
-            <w:shd w:val="clear" w:color="auto" w:fill="E2EFD9" w:themeFill="accent6" w:themeFillTint="33"/>
+            <w:shd w:val="clear" w:color="auto" w:fill="FFF2CC" w:themeFill="accent4" w:themeFillTint="33"/>
           </w:tcPr>
           <w:p>
             <w:pPr>
@@ -13167,7 +13165,7 @@
       <w:pPr>
         <w:pStyle w:val="3"/>
       </w:pPr>
-      <w:bookmarkStart w:id="27" w:name="_Toc463102494"/>
+      <w:bookmarkStart w:id="26" w:name="_Toc463102494"/>
       <w:r>
         <w:rPr>
           <w:rFonts w:hint="eastAsia"/>
@@ -13181,7 +13179,7 @@
         </w:rPr>
         <w:t>更新退房信息</w:t>
       </w:r>
-      <w:bookmarkEnd w:id="27"/>
+      <w:bookmarkEnd w:id="26"/>
     </w:p>
     <w:p>
       <w:pPr>
@@ -13665,7 +13663,7 @@
         <w:tc>
           <w:tcPr>
             <w:tcW w:w="3936" w:type="dxa"/>
-            <w:shd w:val="clear" w:color="auto" w:fill="FFF2CC" w:themeFill="accent4" w:themeFillTint="33"/>
+            <w:shd w:val="clear" w:color="auto" w:fill="E2EFD9" w:themeFill="accent6" w:themeFillTint="33"/>
           </w:tcPr>
           <w:p>
             <w:pPr>
@@ -13687,7 +13685,7 @@
         <w:tc>
           <w:tcPr>
             <w:tcW w:w="4360" w:type="dxa"/>
-            <w:shd w:val="clear" w:color="auto" w:fill="FFF2CC" w:themeFill="accent4" w:themeFillTint="33"/>
+            <w:shd w:val="clear" w:color="auto" w:fill="E2EFD9" w:themeFill="accent6" w:themeFillTint="33"/>
           </w:tcPr>
           <w:p>
             <w:pPr>
@@ -13714,7 +13712,7 @@
         <w:tc>
           <w:tcPr>
             <w:tcW w:w="3936" w:type="dxa"/>
-            <w:shd w:val="clear" w:color="auto" w:fill="FFF2CC" w:themeFill="accent4" w:themeFillTint="33"/>
+            <w:shd w:val="clear" w:color="auto" w:fill="E2EFD9" w:themeFill="accent6" w:themeFillTint="33"/>
           </w:tcPr>
           <w:p>
             <w:pPr>
@@ -13736,7 +13734,7 @@
         <w:tc>
           <w:tcPr>
             <w:tcW w:w="4360" w:type="dxa"/>
-            <w:shd w:val="clear" w:color="auto" w:fill="FFF2CC" w:themeFill="accent4" w:themeFillTint="33"/>
+            <w:shd w:val="clear" w:color="auto" w:fill="E2EFD9" w:themeFill="accent6" w:themeFillTint="33"/>
           </w:tcPr>
           <w:p>
             <w:pPr>
@@ -13763,6 +13761,66 @@
         <w:tc>
           <w:tcPr>
             <w:tcW w:w="3936" w:type="dxa"/>
+            <w:shd w:val="clear" w:color="auto" w:fill="E2EFD9" w:themeFill="accent6" w:themeFillTint="33"/>
+          </w:tcPr>
+          <w:p>
+            <w:pPr>
+              <w:spacing w:line="360" w:lineRule="auto"/>
+              <w:rPr>
+                <w:rFonts w:ascii="微软雅黑" w:hAnsi="微软雅黑"/>
+                <w:szCs w:val="24"/>
+              </w:rPr>
+            </w:pPr>
+            <w:r>
+              <w:rPr>
+                <w:rFonts w:ascii="微软雅黑" w:hAnsi="微软雅黑"/>
+                <w:szCs w:val="24"/>
+              </w:rPr>
+              <w:t>C</w:t>
+            </w:r>
+            <w:r>
+              <w:rPr>
+                <w:rFonts w:ascii="微软雅黑" w:hAnsi="微软雅黑" w:hint="eastAsia"/>
+                <w:szCs w:val="24"/>
+              </w:rPr>
+              <w:t>heck</w:t>
+            </w:r>
+            <w:r>
+              <w:rPr>
+                <w:rFonts w:ascii="微软雅黑" w:hAnsi="微软雅黑"/>
+                <w:szCs w:val="24"/>
+              </w:rPr>
+              <w:t>Out. Input. Cancel</w:t>
+            </w:r>
+          </w:p>
+        </w:tc>
+        <w:tc>
+          <w:tcPr>
+            <w:tcW w:w="4360" w:type="dxa"/>
+            <w:shd w:val="clear" w:color="auto" w:fill="E2EFD9" w:themeFill="accent6" w:themeFillTint="33"/>
+          </w:tcPr>
+          <w:p>
+            <w:pPr>
+              <w:spacing w:line="360" w:lineRule="auto"/>
+              <w:rPr>
+                <w:rFonts w:ascii="微软雅黑" w:hAnsi="微软雅黑"/>
+                <w:szCs w:val="24"/>
+              </w:rPr>
+            </w:pPr>
+            <w:r>
+              <w:rPr>
+                <w:rFonts w:ascii="微软雅黑" w:hAnsi="微软雅黑" w:hint="eastAsia"/>
+                <w:szCs w:val="24"/>
+              </w:rPr>
+              <w:t>酒店工作人员取消操作，系统不保存信息并退出订单修改页面，不执行其他操作</w:t>
+            </w:r>
+          </w:p>
+        </w:tc>
+      </w:tr>
+      <w:tr>
+        <w:tc>
+          <w:tcPr>
+            <w:tcW w:w="3936" w:type="dxa"/>
             <w:shd w:val="clear" w:color="auto" w:fill="FFF2CC" w:themeFill="accent4" w:themeFillTint="33"/>
           </w:tcPr>
           <w:p>
@@ -13785,14 +13843,14 @@
                 <w:rFonts w:ascii="微软雅黑" w:hAnsi="微软雅黑" w:hint="eastAsia"/>
                 <w:szCs w:val="24"/>
               </w:rPr>
-              <w:t>heck</w:t>
+              <w:t>h</w:t>
             </w:r>
             <w:r>
               <w:rPr>
                 <w:rFonts w:ascii="微软雅黑" w:hAnsi="微软雅黑"/>
                 <w:szCs w:val="24"/>
               </w:rPr>
-              <w:t>Out. Input. Cancel</w:t>
+              <w:t>eckOut. Confirm</w:t>
             </w:r>
           </w:p>
         </w:tc>
@@ -13800,66 +13858,6 @@
           <w:tcPr>
             <w:tcW w:w="4360" w:type="dxa"/>
             <w:shd w:val="clear" w:color="auto" w:fill="FFF2CC" w:themeFill="accent4" w:themeFillTint="33"/>
-          </w:tcPr>
-          <w:p>
-            <w:pPr>
-              <w:spacing w:line="360" w:lineRule="auto"/>
-              <w:rPr>
-                <w:rFonts w:ascii="微软雅黑" w:hAnsi="微软雅黑"/>
-                <w:szCs w:val="24"/>
-              </w:rPr>
-            </w:pPr>
-            <w:r>
-              <w:rPr>
-                <w:rFonts w:ascii="微软雅黑" w:hAnsi="微软雅黑" w:hint="eastAsia"/>
-                <w:szCs w:val="24"/>
-              </w:rPr>
-              <w:t>酒店工作人员取消操作，系统不保存信息并退出订单修改页面，不执行其他操作</w:t>
-            </w:r>
-          </w:p>
-        </w:tc>
-      </w:tr>
-      <w:tr>
-        <w:tc>
-          <w:tcPr>
-            <w:tcW w:w="3936" w:type="dxa"/>
-            <w:shd w:val="clear" w:color="auto" w:fill="E2EFD9" w:themeFill="accent6" w:themeFillTint="33"/>
-          </w:tcPr>
-          <w:p>
-            <w:pPr>
-              <w:spacing w:line="360" w:lineRule="auto"/>
-              <w:rPr>
-                <w:rFonts w:ascii="微软雅黑" w:hAnsi="微软雅黑"/>
-                <w:szCs w:val="24"/>
-              </w:rPr>
-            </w:pPr>
-            <w:r>
-              <w:rPr>
-                <w:rFonts w:ascii="微软雅黑" w:hAnsi="微软雅黑"/>
-                <w:szCs w:val="24"/>
-              </w:rPr>
-              <w:t>C</w:t>
-            </w:r>
-            <w:r>
-              <w:rPr>
-                <w:rFonts w:ascii="微软雅黑" w:hAnsi="微软雅黑" w:hint="eastAsia"/>
-                <w:szCs w:val="24"/>
-              </w:rPr>
-              <w:t>h</w:t>
-            </w:r>
-            <w:r>
-              <w:rPr>
-                <w:rFonts w:ascii="微软雅黑" w:hAnsi="微软雅黑"/>
-                <w:szCs w:val="24"/>
-              </w:rPr>
-              <w:t>eckOut. Confirm</w:t>
-            </w:r>
-          </w:p>
-        </w:tc>
-        <w:tc>
-          <w:tcPr>
-            <w:tcW w:w="4360" w:type="dxa"/>
-            <w:shd w:val="clear" w:color="auto" w:fill="E2EFD9" w:themeFill="accent6" w:themeFillTint="33"/>
           </w:tcPr>
           <w:p>
             <w:pPr>
@@ -13946,7 +13944,7 @@
         <w:tc>
           <w:tcPr>
             <w:tcW w:w="3936" w:type="dxa"/>
-            <w:shd w:val="clear" w:color="auto" w:fill="E2EFD9" w:themeFill="accent6" w:themeFillTint="33"/>
+            <w:shd w:val="clear" w:color="auto" w:fill="FFF2CC" w:themeFill="accent4" w:themeFillTint="33"/>
           </w:tcPr>
           <w:p>
             <w:pPr>
@@ -13982,7 +13980,7 @@
         <w:tc>
           <w:tcPr>
             <w:tcW w:w="4360" w:type="dxa"/>
-            <w:shd w:val="clear" w:color="auto" w:fill="E2EFD9" w:themeFill="accent6" w:themeFillTint="33"/>
+            <w:shd w:val="clear" w:color="auto" w:fill="FFF2CC" w:themeFill="accent4" w:themeFillTint="33"/>
           </w:tcPr>
           <w:p>
             <w:pPr>
@@ -14165,7 +14163,7 @@
         <w:tc>
           <w:tcPr>
             <w:tcW w:w="3936" w:type="dxa"/>
-            <w:shd w:val="clear" w:color="auto" w:fill="E2EFD9" w:themeFill="accent6" w:themeFillTint="33"/>
+            <w:shd w:val="clear" w:color="auto" w:fill="FFF2CC" w:themeFill="accent4" w:themeFillTint="33"/>
           </w:tcPr>
           <w:p>
             <w:pPr>
@@ -14187,7 +14185,7 @@
         <w:tc>
           <w:tcPr>
             <w:tcW w:w="4360" w:type="dxa"/>
-            <w:shd w:val="clear" w:color="auto" w:fill="E2EFD9" w:themeFill="accent6" w:themeFillTint="33"/>
+            <w:shd w:val="clear" w:color="auto" w:fill="FFF2CC" w:themeFill="accent4" w:themeFillTint="33"/>
           </w:tcPr>
           <w:p>
             <w:pPr>
@@ -14275,7 +14273,7 @@
       <w:pPr>
         <w:pStyle w:val="3"/>
       </w:pPr>
-      <w:bookmarkStart w:id="28" w:name="_Toc463102495"/>
+      <w:bookmarkStart w:id="27" w:name="_Toc463102495"/>
       <w:r>
         <w:rPr>
           <w:rFonts w:hint="eastAsia"/>
@@ -14288,7 +14286,7 @@
         </w:rPr>
         <w:t>订单执行</w:t>
       </w:r>
-      <w:bookmarkEnd w:id="28"/>
+      <w:bookmarkEnd w:id="27"/>
     </w:p>
     <w:p>
       <w:pPr>
@@ -14784,7 +14782,7 @@
         <w:tc>
           <w:tcPr>
             <w:tcW w:w="3510" w:type="dxa"/>
-            <w:shd w:val="clear" w:color="auto" w:fill="FFF2CC" w:themeFill="accent4" w:themeFillTint="33"/>
+            <w:shd w:val="clear" w:color="auto" w:fill="E2EFD9" w:themeFill="accent6" w:themeFillTint="33"/>
           </w:tcPr>
           <w:p>
             <w:pPr>
@@ -14806,7 +14804,7 @@
         <w:tc>
           <w:tcPr>
             <w:tcW w:w="4786" w:type="dxa"/>
-            <w:shd w:val="clear" w:color="auto" w:fill="FFF2CC" w:themeFill="accent4" w:themeFillTint="33"/>
+            <w:shd w:val="clear" w:color="auto" w:fill="E2EFD9" w:themeFill="accent6" w:themeFillTint="33"/>
           </w:tcPr>
           <w:p>
             <w:pPr>
@@ -14833,7 +14831,7 @@
         <w:tc>
           <w:tcPr>
             <w:tcW w:w="3510" w:type="dxa"/>
-            <w:shd w:val="clear" w:color="auto" w:fill="FFF2CC" w:themeFill="accent4" w:themeFillTint="33"/>
+            <w:shd w:val="clear" w:color="auto" w:fill="E2EFD9" w:themeFill="accent6" w:themeFillTint="33"/>
           </w:tcPr>
           <w:p>
             <w:pPr>
@@ -14855,7 +14853,7 @@
         <w:tc>
           <w:tcPr>
             <w:tcW w:w="4786" w:type="dxa"/>
-            <w:shd w:val="clear" w:color="auto" w:fill="FFF2CC" w:themeFill="accent4" w:themeFillTint="33"/>
+            <w:shd w:val="clear" w:color="auto" w:fill="E2EFD9" w:themeFill="accent6" w:themeFillTint="33"/>
           </w:tcPr>
           <w:p>
             <w:pPr>
@@ -14882,7 +14880,7 @@
         <w:tc>
           <w:tcPr>
             <w:tcW w:w="3510" w:type="dxa"/>
-            <w:shd w:val="clear" w:color="auto" w:fill="FFF2CC" w:themeFill="accent4" w:themeFillTint="33"/>
+            <w:shd w:val="clear" w:color="auto" w:fill="E2EFD9" w:themeFill="accent6" w:themeFillTint="33"/>
           </w:tcPr>
           <w:p>
             <w:pPr>
@@ -14904,7 +14902,7 @@
         <w:tc>
           <w:tcPr>
             <w:tcW w:w="4786" w:type="dxa"/>
-            <w:shd w:val="clear" w:color="auto" w:fill="FFF2CC" w:themeFill="accent4" w:themeFillTint="33"/>
+            <w:shd w:val="clear" w:color="auto" w:fill="E2EFD9" w:themeFill="accent6" w:themeFillTint="33"/>
           </w:tcPr>
           <w:p>
             <w:pPr>
@@ -14931,7 +14929,7 @@
         <w:tc>
           <w:tcPr>
             <w:tcW w:w="3510" w:type="dxa"/>
-            <w:shd w:val="clear" w:color="auto" w:fill="FFF2CC" w:themeFill="accent4" w:themeFillTint="33"/>
+            <w:shd w:val="clear" w:color="auto" w:fill="E2EFD9" w:themeFill="accent6" w:themeFillTint="33"/>
           </w:tcPr>
           <w:p>
             <w:pPr>
@@ -14960,7 +14958,7 @@
         <w:tc>
           <w:tcPr>
             <w:tcW w:w="4786" w:type="dxa"/>
-            <w:shd w:val="clear" w:color="auto" w:fill="FFF2CC" w:themeFill="accent4" w:themeFillTint="33"/>
+            <w:shd w:val="clear" w:color="auto" w:fill="E2EFD9" w:themeFill="accent6" w:themeFillTint="33"/>
           </w:tcPr>
           <w:p>
             <w:pPr>
@@ -14987,7 +14985,7 @@
         <w:tc>
           <w:tcPr>
             <w:tcW w:w="3510" w:type="dxa"/>
-            <w:shd w:val="clear" w:color="auto" w:fill="FFF2CC" w:themeFill="accent4" w:themeFillTint="33"/>
+            <w:shd w:val="clear" w:color="auto" w:fill="E2EFD9" w:themeFill="accent6" w:themeFillTint="33"/>
           </w:tcPr>
           <w:p>
             <w:pPr>
@@ -15023,7 +15021,7 @@
         <w:tc>
           <w:tcPr>
             <w:tcW w:w="4786" w:type="dxa"/>
-            <w:shd w:val="clear" w:color="auto" w:fill="FFF2CC" w:themeFill="accent4" w:themeFillTint="33"/>
+            <w:shd w:val="clear" w:color="auto" w:fill="E2EFD9" w:themeFill="accent6" w:themeFillTint="33"/>
           </w:tcPr>
           <w:p>
             <w:pPr>
@@ -15050,7 +15048,7 @@
         <w:tc>
           <w:tcPr>
             <w:tcW w:w="3510" w:type="dxa"/>
-            <w:shd w:val="clear" w:color="auto" w:fill="FFF2CC" w:themeFill="accent4" w:themeFillTint="33"/>
+            <w:shd w:val="clear" w:color="auto" w:fill="E2EFD9" w:themeFill="accent6" w:themeFillTint="33"/>
           </w:tcPr>
           <w:p>
             <w:pPr>
@@ -15073,7 +15071,7 @@
         <w:tc>
           <w:tcPr>
             <w:tcW w:w="4786" w:type="dxa"/>
-            <w:shd w:val="clear" w:color="auto" w:fill="FFF2CC" w:themeFill="accent4" w:themeFillTint="33"/>
+            <w:shd w:val="clear" w:color="auto" w:fill="E2EFD9" w:themeFill="accent6" w:themeFillTint="33"/>
           </w:tcPr>
           <w:p>
             <w:pPr>
@@ -15149,7 +15147,7 @@
         <w:tc>
           <w:tcPr>
             <w:tcW w:w="3510" w:type="dxa"/>
-            <w:shd w:val="clear" w:color="auto" w:fill="E2EFD9" w:themeFill="accent6" w:themeFillTint="33"/>
+            <w:shd w:val="clear" w:color="auto" w:fill="FFF2CC" w:themeFill="accent4" w:themeFillTint="33"/>
           </w:tcPr>
           <w:p>
             <w:pPr>
@@ -15171,7 +15169,7 @@
         <w:tc>
           <w:tcPr>
             <w:tcW w:w="4786" w:type="dxa"/>
-            <w:shd w:val="clear" w:color="auto" w:fill="E2EFD9" w:themeFill="accent6" w:themeFillTint="33"/>
+            <w:shd w:val="clear" w:color="auto" w:fill="FFF2CC" w:themeFill="accent4" w:themeFillTint="33"/>
           </w:tcPr>
           <w:p>
             <w:pPr>
@@ -15247,7 +15245,7 @@
         <w:tc>
           <w:tcPr>
             <w:tcW w:w="3510" w:type="dxa"/>
-            <w:shd w:val="clear" w:color="auto" w:fill="E2EFD9" w:themeFill="accent6" w:themeFillTint="33"/>
+            <w:shd w:val="clear" w:color="auto" w:fill="FFF2CC" w:themeFill="accent4" w:themeFillTint="33"/>
           </w:tcPr>
           <w:p>
             <w:pPr>
@@ -15269,7 +15267,7 @@
         <w:tc>
           <w:tcPr>
             <w:tcW w:w="4786" w:type="dxa"/>
-            <w:shd w:val="clear" w:color="auto" w:fill="E2EFD9" w:themeFill="accent6" w:themeFillTint="33"/>
+            <w:shd w:val="clear" w:color="auto" w:fill="FFF2CC" w:themeFill="accent4" w:themeFillTint="33"/>
           </w:tcPr>
           <w:p>
             <w:pPr>
@@ -15296,7 +15294,7 @@
         <w:tc>
           <w:tcPr>
             <w:tcW w:w="3510" w:type="dxa"/>
-            <w:shd w:val="clear" w:color="auto" w:fill="E2EFD9" w:themeFill="accent6" w:themeFillTint="33"/>
+            <w:shd w:val="clear" w:color="auto" w:fill="FFF2CC" w:themeFill="accent4" w:themeFillTint="33"/>
           </w:tcPr>
           <w:p>
             <w:pPr>
@@ -15332,7 +15330,7 @@
         <w:tc>
           <w:tcPr>
             <w:tcW w:w="4786" w:type="dxa"/>
-            <w:shd w:val="clear" w:color="auto" w:fill="E2EFD9" w:themeFill="accent6" w:themeFillTint="33"/>
+            <w:shd w:val="clear" w:color="auto" w:fill="FFF2CC" w:themeFill="accent4" w:themeFillTint="33"/>
           </w:tcPr>
           <w:p>
             <w:pPr>
@@ -15408,7 +15406,7 @@
         <w:tc>
           <w:tcPr>
             <w:tcW w:w="3510" w:type="dxa"/>
-            <w:shd w:val="clear" w:color="auto" w:fill="E2EFD9" w:themeFill="accent6" w:themeFillTint="33"/>
+            <w:shd w:val="clear" w:color="auto" w:fill="FFF2CC" w:themeFill="accent4" w:themeFillTint="33"/>
           </w:tcPr>
           <w:p>
             <w:pPr>
@@ -15437,7 +15435,7 @@
         <w:tc>
           <w:tcPr>
             <w:tcW w:w="4786" w:type="dxa"/>
-            <w:shd w:val="clear" w:color="auto" w:fill="E2EFD9" w:themeFill="accent6" w:themeFillTint="33"/>
+            <w:shd w:val="clear" w:color="auto" w:fill="FFF2CC" w:themeFill="accent4" w:themeFillTint="33"/>
           </w:tcPr>
           <w:p>
             <w:pPr>
@@ -15527,7 +15525,7 @@
         <w:tc>
           <w:tcPr>
             <w:tcW w:w="3510" w:type="dxa"/>
-            <w:shd w:val="clear" w:color="auto" w:fill="E2EFD9" w:themeFill="accent6" w:themeFillTint="33"/>
+            <w:shd w:val="clear" w:color="auto" w:fill="FFF2CC" w:themeFill="accent4" w:themeFillTint="33"/>
           </w:tcPr>
           <w:p>
             <w:pPr>
@@ -15563,7 +15561,7 @@
         <w:tc>
           <w:tcPr>
             <w:tcW w:w="4786" w:type="dxa"/>
-            <w:shd w:val="clear" w:color="auto" w:fill="E2EFD9" w:themeFill="accent6" w:themeFillTint="33"/>
+            <w:shd w:val="clear" w:color="auto" w:fill="FFF2CC" w:themeFill="accent4" w:themeFillTint="33"/>
           </w:tcPr>
           <w:p>
             <w:pPr>
@@ -15602,7 +15600,7 @@
       <w:pPr>
         <w:pStyle w:val="3"/>
       </w:pPr>
-      <w:bookmarkStart w:id="29" w:name="_Toc463102496"/>
+      <w:bookmarkStart w:id="28" w:name="_Toc463102496"/>
       <w:r>
         <w:rPr>
           <w:rFonts w:hint="eastAsia"/>
@@ -15616,7 +15614,7 @@
         </w:rPr>
         <w:t>浏览酒店订单</w:t>
       </w:r>
-      <w:bookmarkEnd w:id="29"/>
+      <w:bookmarkEnd w:id="28"/>
     </w:p>
     <w:p>
       <w:pPr>
@@ -16080,7 +16078,7 @@
         <w:tc>
           <w:tcPr>
             <w:tcW w:w="3794" w:type="dxa"/>
-            <w:shd w:val="clear" w:color="auto" w:fill="FFF2CC" w:themeFill="accent4" w:themeFillTint="33"/>
+            <w:shd w:val="clear" w:color="auto" w:fill="E2EFD9" w:themeFill="accent6" w:themeFillTint="33"/>
           </w:tcPr>
           <w:p>
             <w:pPr>
@@ -16102,7 +16100,7 @@
         <w:tc>
           <w:tcPr>
             <w:tcW w:w="4502" w:type="dxa"/>
-            <w:shd w:val="clear" w:color="auto" w:fill="FFF2CC" w:themeFill="accent4" w:themeFillTint="33"/>
+            <w:shd w:val="clear" w:color="auto" w:fill="E2EFD9" w:themeFill="accent6" w:themeFillTint="33"/>
           </w:tcPr>
           <w:p>
             <w:pPr>
@@ -16197,7 +16195,7 @@
       <w:pPr>
         <w:pStyle w:val="3"/>
       </w:pPr>
-      <w:bookmarkStart w:id="30" w:name="_Toc463102497"/>
+      <w:bookmarkStart w:id="29" w:name="_Toc463102497"/>
       <w:r>
         <w:rPr>
           <w:rFonts w:hint="eastAsia"/>
@@ -16210,7 +16208,7 @@
         </w:rPr>
         <w:t>查看信用记录</w:t>
       </w:r>
-      <w:bookmarkEnd w:id="30"/>
+      <w:bookmarkEnd w:id="29"/>
     </w:p>
     <w:p>
       <w:pPr>
@@ -16484,7 +16482,7 @@
         <w:tc>
           <w:tcPr>
             <w:tcW w:w="2972" w:type="dxa"/>
-            <w:shd w:val="clear" w:color="auto" w:fill="DEEAF6" w:themeFill="accent1" w:themeFillTint="33"/>
+            <w:shd w:val="clear" w:color="auto" w:fill="FFF2CC" w:themeFill="accent4" w:themeFillTint="33"/>
           </w:tcPr>
           <w:p>
             <w:pPr>
@@ -16498,7 +16496,50 @@
               <w:rPr>
                 <w:rFonts w:hint="eastAsia"/>
               </w:rPr>
-              <w:t>Client.</w:t>
+              <w:t>Credit.</w:t>
+            </w:r>
+            <w:r>
+              <w:t xml:space="preserve"> Start</w:t>
+            </w:r>
+          </w:p>
+        </w:tc>
+        <w:tc>
+          <w:tcPr>
+            <w:tcW w:w="5324" w:type="dxa"/>
+            <w:shd w:val="clear" w:color="auto" w:fill="FFF2CC" w:themeFill="accent4" w:themeFillTint="33"/>
+          </w:tcPr>
+          <w:p>
+            <w:pPr>
+              <w:spacing w:line="360" w:lineRule="auto"/>
+              <w:rPr>
+                <w:szCs w:val="24"/>
+              </w:rPr>
+            </w:pPr>
+            <w:r>
+              <w:rPr>
+                <w:rFonts w:hint="eastAsia"/>
+                <w:szCs w:val="24"/>
+              </w:rPr>
+              <w:t>系统允许客户点击进入查看信用记录功能</w:t>
+            </w:r>
+          </w:p>
+        </w:tc>
+      </w:tr>
+      <w:tr>
+        <w:tc>
+          <w:tcPr>
+            <w:tcW w:w="2972" w:type="dxa"/>
+            <w:shd w:val="clear" w:color="auto" w:fill="E2EFD9" w:themeFill="accent6" w:themeFillTint="33"/>
+          </w:tcPr>
+          <w:p>
+            <w:pPr>
+              <w:spacing w:line="360" w:lineRule="auto"/>
+            </w:pPr>
+            <w:r>
+              <w:rPr>
+                <w:rFonts w:hint="eastAsia"/>
+              </w:rPr>
+              <w:t>Credit.</w:t>
             </w:r>
             <w:r>
               <w:t xml:space="preserve"> </w:t>
@@ -16507,31 +16548,78 @@
               <w:rPr>
                 <w:rFonts w:hint="eastAsia"/>
               </w:rPr>
+              <w:t>Input</w:t>
+            </w:r>
+          </w:p>
+        </w:tc>
+        <w:tc>
+          <w:tcPr>
+            <w:tcW w:w="5324" w:type="dxa"/>
+            <w:shd w:val="clear" w:color="auto" w:fill="E2EFD9" w:themeFill="accent6" w:themeFillTint="33"/>
+          </w:tcPr>
+          <w:p>
+            <w:pPr>
+              <w:spacing w:line="360" w:lineRule="auto"/>
+            </w:pPr>
+            <w:r>
+              <w:rPr>
+                <w:rFonts w:hint="eastAsia"/>
+              </w:rPr>
+              <w:t>系统允许客户通过鼠标键盘输入</w:t>
+            </w:r>
+          </w:p>
+        </w:tc>
+      </w:tr>
+      <w:tr>
+        <w:tc>
+          <w:tcPr>
+            <w:tcW w:w="2972" w:type="dxa"/>
+            <w:shd w:val="clear" w:color="auto" w:fill="E2EFD9" w:themeFill="accent6" w:themeFillTint="33"/>
+          </w:tcPr>
+          <w:p>
+            <w:pPr>
+              <w:spacing w:line="360" w:lineRule="auto"/>
+            </w:pPr>
+            <w:r>
+              <w:rPr>
+                <w:rFonts w:hint="eastAsia"/>
+              </w:rPr>
               <w:t>Credit.</w:t>
             </w:r>
             <w:r>
-              <w:t xml:space="preserve"> Start</w:t>
+              <w:t xml:space="preserve"> </w:t>
+            </w:r>
+            <w:r>
+              <w:rPr>
+                <w:rFonts w:hint="eastAsia"/>
+              </w:rPr>
+              <w:t>Input.</w:t>
+            </w:r>
+            <w:r>
+              <w:t xml:space="preserve"> </w:t>
+            </w:r>
+            <w:r>
+              <w:rPr>
+                <w:rFonts w:hint="eastAsia"/>
+              </w:rPr>
+              <w:t>Click</w:t>
             </w:r>
           </w:p>
         </w:tc>
         <w:tc>
           <w:tcPr>
             <w:tcW w:w="5324" w:type="dxa"/>
-            <w:shd w:val="clear" w:color="auto" w:fill="DEEAF6" w:themeFill="accent1" w:themeFillTint="33"/>
-          </w:tcPr>
-          <w:p>
-            <w:pPr>
-              <w:spacing w:line="360" w:lineRule="auto"/>
-              <w:rPr>
-                <w:szCs w:val="24"/>
-              </w:rPr>
-            </w:pPr>
-            <w:r>
-              <w:rPr>
-                <w:rFonts w:hint="eastAsia"/>
-                <w:szCs w:val="24"/>
-              </w:rPr>
-              <w:t>系统允许客户点击进入查看信用记录功能</w:t>
+            <w:shd w:val="clear" w:color="auto" w:fill="E2EFD9" w:themeFill="accent6" w:themeFillTint="33"/>
+          </w:tcPr>
+          <w:p>
+            <w:pPr>
+              <w:spacing w:line="360" w:lineRule="auto"/>
+            </w:pPr>
+            <w:r>
+              <w:rPr>
+                <w:rFonts w:hint="eastAsia"/>
+              </w:rPr>
+              <w:t>客户点击查看</w:t>
             </w:r>
           </w:p>
         </w:tc>
@@ -16550,7 +16638,133 @@
               <w:rPr>
                 <w:rFonts w:hint="eastAsia"/>
               </w:rPr>
-              <w:t>Client.</w:t>
+              <w:t>Credit.</w:t>
+            </w:r>
+            <w:r>
+              <w:t xml:space="preserve"> I</w:t>
+            </w:r>
+            <w:r>
+              <w:rPr>
+                <w:rFonts w:hint="eastAsia"/>
+              </w:rPr>
+              <w:t>nput</w:t>
+            </w:r>
+            <w:r>
+              <w:t>. T</w:t>
+            </w:r>
+            <w:r>
+              <w:rPr>
+                <w:rFonts w:hint="eastAsia"/>
+              </w:rPr>
+              <w:t>ime</w:t>
+            </w:r>
+            <w:r>
+              <w:t>Sift</w:t>
+            </w:r>
+            <w:r>
+              <w:rPr>
+                <w:rFonts w:hint="eastAsia"/>
+              </w:rPr>
+              <w:t>ing</w:t>
+            </w:r>
+          </w:p>
+        </w:tc>
+        <w:tc>
+          <w:tcPr>
+            <w:tcW w:w="5324" w:type="dxa"/>
+            <w:shd w:val="clear" w:color="auto" w:fill="E2EFD9" w:themeFill="accent6" w:themeFillTint="33"/>
+          </w:tcPr>
+          <w:p>
+            <w:pPr>
+              <w:spacing w:line="360" w:lineRule="auto"/>
+            </w:pPr>
+            <w:r>
+              <w:rPr>
+                <w:rFonts w:hint="eastAsia"/>
+              </w:rPr>
+              <w:t>系统允许客户根据时间筛选项筛选信用记录</w:t>
+            </w:r>
+          </w:p>
+        </w:tc>
+      </w:tr>
+      <w:tr>
+        <w:tc>
+          <w:tcPr>
+            <w:tcW w:w="2972" w:type="dxa"/>
+            <w:shd w:val="clear" w:color="auto" w:fill="E2EFD9" w:themeFill="accent6" w:themeFillTint="33"/>
+          </w:tcPr>
+          <w:p>
+            <w:pPr>
+              <w:spacing w:line="360" w:lineRule="auto"/>
+            </w:pPr>
+            <w:r>
+              <w:rPr>
+                <w:rFonts w:hint="eastAsia"/>
+              </w:rPr>
+              <w:t>Credit.</w:t>
+            </w:r>
+            <w:r>
+              <w:t xml:space="preserve"> I</w:t>
+            </w:r>
+            <w:r>
+              <w:rPr>
+                <w:rFonts w:hint="eastAsia"/>
+              </w:rPr>
+              <w:t>nput</w:t>
+            </w:r>
+            <w:r>
+              <w:t>. C</w:t>
+            </w:r>
+            <w:r>
+              <w:rPr>
+                <w:rFonts w:hint="eastAsia"/>
+              </w:rPr>
+              <w:t>ondition</w:t>
+            </w:r>
+            <w:r>
+              <w:t>Sift</w:t>
+            </w:r>
+            <w:r>
+              <w:rPr>
+                <w:rFonts w:hint="eastAsia"/>
+              </w:rPr>
+              <w:t>ing</w:t>
+            </w:r>
+          </w:p>
+        </w:tc>
+        <w:tc>
+          <w:tcPr>
+            <w:tcW w:w="5324" w:type="dxa"/>
+            <w:shd w:val="clear" w:color="auto" w:fill="E2EFD9" w:themeFill="accent6" w:themeFillTint="33"/>
+          </w:tcPr>
+          <w:p>
+            <w:pPr>
+              <w:spacing w:line="360" w:lineRule="auto"/>
+            </w:pPr>
+            <w:r>
+              <w:rPr>
+                <w:rFonts w:hint="eastAsia"/>
+              </w:rPr>
+              <w:t>系统允许客户根据订单的执行状态来筛选信用记录（执行，小于入住时间六小时撤销，未执行，信用充值）</w:t>
+            </w:r>
+          </w:p>
+        </w:tc>
+      </w:tr>
+      <w:tr>
+        <w:tc>
+          <w:tcPr>
+            <w:tcW w:w="2972" w:type="dxa"/>
+            <w:shd w:val="clear" w:color="auto" w:fill="E2EFD9" w:themeFill="accent6" w:themeFillTint="33"/>
+          </w:tcPr>
+          <w:p>
+            <w:pPr>
+              <w:spacing w:line="360" w:lineRule="auto"/>
+            </w:pPr>
+            <w:r>
+              <w:rPr>
+                <w:rFonts w:hint="eastAsia"/>
+              </w:rPr>
+              <w:t>Credit.</w:t>
             </w:r>
             <w:r>
               <w:t xml:space="preserve"> </w:t>
@@ -16559,7 +16773,7 @@
               <w:rPr>
                 <w:rFonts w:hint="eastAsia"/>
               </w:rPr>
-              <w:t>Credit.</w:t>
+              <w:t>Input.</w:t>
             </w:r>
             <w:r>
               <w:t xml:space="preserve"> </w:t>
@@ -16568,7 +16782,7 @@
               <w:rPr>
                 <w:rFonts w:hint="eastAsia"/>
               </w:rPr>
-              <w:t>Input</w:t>
+              <w:t>Cancel</w:t>
             </w:r>
           </w:p>
         </w:tc>
@@ -16585,7 +16799,7 @@
               <w:rPr>
                 <w:rFonts w:hint="eastAsia"/>
               </w:rPr>
-              <w:t>系统允许客户通过鼠标键盘输入</w:t>
+              <w:t>客户点击返回，系统关闭信用记录界面，并显示客户点击查看前的界面</w:t>
             </w:r>
           </w:p>
         </w:tc>
@@ -16600,285 +16814,6 @@
             <w:pPr>
               <w:spacing w:line="360" w:lineRule="auto"/>
             </w:pPr>
-            <w:r>
-              <w:rPr>
-                <w:rFonts w:hint="eastAsia"/>
-              </w:rPr>
-              <w:t>Client.</w:t>
-            </w:r>
-            <w:r>
-              <w:t xml:space="preserve"> </w:t>
-            </w:r>
-            <w:r>
-              <w:rPr>
-                <w:rFonts w:hint="eastAsia"/>
-              </w:rPr>
-              <w:t>Credit.</w:t>
-            </w:r>
-            <w:r>
-              <w:t xml:space="preserve"> </w:t>
-            </w:r>
-            <w:r>
-              <w:rPr>
-                <w:rFonts w:hint="eastAsia"/>
-              </w:rPr>
-              <w:t>Input.</w:t>
-            </w:r>
-            <w:r>
-              <w:t xml:space="preserve"> </w:t>
-            </w:r>
-            <w:r>
-              <w:rPr>
-                <w:rFonts w:hint="eastAsia"/>
-              </w:rPr>
-              <w:t>Click</w:t>
-            </w:r>
-          </w:p>
-        </w:tc>
-        <w:tc>
-          <w:tcPr>
-            <w:tcW w:w="5324" w:type="dxa"/>
-            <w:shd w:val="clear" w:color="auto" w:fill="E2EFD9" w:themeFill="accent6" w:themeFillTint="33"/>
-          </w:tcPr>
-          <w:p>
-            <w:pPr>
-              <w:spacing w:line="360" w:lineRule="auto"/>
-            </w:pPr>
-            <w:r>
-              <w:rPr>
-                <w:rFonts w:hint="eastAsia"/>
-              </w:rPr>
-              <w:t>客户点击查看</w:t>
-            </w:r>
-          </w:p>
-        </w:tc>
-      </w:tr>
-      <w:tr>
-        <w:tc>
-          <w:tcPr>
-            <w:tcW w:w="2972" w:type="dxa"/>
-            <w:shd w:val="clear" w:color="auto" w:fill="E2EFD9" w:themeFill="accent6" w:themeFillTint="33"/>
-          </w:tcPr>
-          <w:p>
-            <w:pPr>
-              <w:spacing w:line="360" w:lineRule="auto"/>
-            </w:pPr>
-            <w:r>
-              <w:rPr>
-                <w:rFonts w:hint="eastAsia"/>
-              </w:rPr>
-              <w:t>Client.</w:t>
-            </w:r>
-            <w:r>
-              <w:t xml:space="preserve"> </w:t>
-            </w:r>
-            <w:r>
-              <w:rPr>
-                <w:rFonts w:hint="eastAsia"/>
-              </w:rPr>
-              <w:t>Credit.</w:t>
-            </w:r>
-            <w:r>
-              <w:t xml:space="preserve"> I</w:t>
-            </w:r>
-            <w:r>
-              <w:rPr>
-                <w:rFonts w:hint="eastAsia"/>
-              </w:rPr>
-              <w:t>nput</w:t>
-            </w:r>
-            <w:r>
-              <w:t>. T</w:t>
-            </w:r>
-            <w:r>
-              <w:rPr>
-                <w:rFonts w:hint="eastAsia"/>
-              </w:rPr>
-              <w:t>ime</w:t>
-            </w:r>
-            <w:r>
-              <w:t>Sift</w:t>
-            </w:r>
-            <w:r>
-              <w:rPr>
-                <w:rFonts w:hint="eastAsia"/>
-              </w:rPr>
-              <w:t>ing</w:t>
-            </w:r>
-          </w:p>
-        </w:tc>
-        <w:tc>
-          <w:tcPr>
-            <w:tcW w:w="5324" w:type="dxa"/>
-            <w:shd w:val="clear" w:color="auto" w:fill="E2EFD9" w:themeFill="accent6" w:themeFillTint="33"/>
-          </w:tcPr>
-          <w:p>
-            <w:pPr>
-              <w:spacing w:line="360" w:lineRule="auto"/>
-            </w:pPr>
-            <w:r>
-              <w:rPr>
-                <w:rFonts w:hint="eastAsia"/>
-              </w:rPr>
-              <w:t>系统允许客户根据时间筛选项筛选信用记录</w:t>
-            </w:r>
-          </w:p>
-        </w:tc>
-      </w:tr>
-      <w:tr>
-        <w:tc>
-          <w:tcPr>
-            <w:tcW w:w="2972" w:type="dxa"/>
-            <w:shd w:val="clear" w:color="auto" w:fill="E2EFD9" w:themeFill="accent6" w:themeFillTint="33"/>
-          </w:tcPr>
-          <w:p>
-            <w:pPr>
-              <w:spacing w:line="360" w:lineRule="auto"/>
-            </w:pPr>
-            <w:r>
-              <w:rPr>
-                <w:rFonts w:hint="eastAsia"/>
-              </w:rPr>
-              <w:t>Client.</w:t>
-            </w:r>
-            <w:r>
-              <w:t xml:space="preserve"> </w:t>
-            </w:r>
-            <w:r>
-              <w:rPr>
-                <w:rFonts w:hint="eastAsia"/>
-              </w:rPr>
-              <w:t>Credit.</w:t>
-            </w:r>
-            <w:r>
-              <w:t xml:space="preserve"> I</w:t>
-            </w:r>
-            <w:r>
-              <w:rPr>
-                <w:rFonts w:hint="eastAsia"/>
-              </w:rPr>
-              <w:t>nput</w:t>
-            </w:r>
-            <w:r>
-              <w:t>. C</w:t>
-            </w:r>
-            <w:r>
-              <w:rPr>
-                <w:rFonts w:hint="eastAsia"/>
-              </w:rPr>
-              <w:t>ondition</w:t>
-            </w:r>
-            <w:r>
-              <w:t>Sift</w:t>
-            </w:r>
-            <w:r>
-              <w:rPr>
-                <w:rFonts w:hint="eastAsia"/>
-              </w:rPr>
-              <w:t>ing</w:t>
-            </w:r>
-          </w:p>
-        </w:tc>
-        <w:tc>
-          <w:tcPr>
-            <w:tcW w:w="5324" w:type="dxa"/>
-            <w:shd w:val="clear" w:color="auto" w:fill="E2EFD9" w:themeFill="accent6" w:themeFillTint="33"/>
-          </w:tcPr>
-          <w:p>
-            <w:pPr>
-              <w:spacing w:line="360" w:lineRule="auto"/>
-            </w:pPr>
-            <w:r>
-              <w:rPr>
-                <w:rFonts w:hint="eastAsia"/>
-              </w:rPr>
-              <w:t>系统允许客户根据订单的执行状态来筛选信用记录（执行，小于入住时间六小时撤销，未执行，信用充值）</w:t>
-            </w:r>
-          </w:p>
-        </w:tc>
-      </w:tr>
-      <w:tr>
-        <w:tc>
-          <w:tcPr>
-            <w:tcW w:w="2972" w:type="dxa"/>
-            <w:shd w:val="clear" w:color="auto" w:fill="E2EFD9" w:themeFill="accent6" w:themeFillTint="33"/>
-          </w:tcPr>
-          <w:p>
-            <w:pPr>
-              <w:spacing w:line="360" w:lineRule="auto"/>
-            </w:pPr>
-            <w:r>
-              <w:rPr>
-                <w:rFonts w:hint="eastAsia"/>
-              </w:rPr>
-              <w:t>Client.</w:t>
-            </w:r>
-            <w:r>
-              <w:t xml:space="preserve"> </w:t>
-            </w:r>
-            <w:r>
-              <w:rPr>
-                <w:rFonts w:hint="eastAsia"/>
-              </w:rPr>
-              <w:t>Credit.</w:t>
-            </w:r>
-            <w:r>
-              <w:t xml:space="preserve"> </w:t>
-            </w:r>
-            <w:r>
-              <w:rPr>
-                <w:rFonts w:hint="eastAsia"/>
-              </w:rPr>
-              <w:t>Input.</w:t>
-            </w:r>
-            <w:r>
-              <w:t xml:space="preserve"> </w:t>
-            </w:r>
-            <w:r>
-              <w:rPr>
-                <w:rFonts w:hint="eastAsia"/>
-              </w:rPr>
-              <w:t>Cancel</w:t>
-            </w:r>
-          </w:p>
-        </w:tc>
-        <w:tc>
-          <w:tcPr>
-            <w:tcW w:w="5324" w:type="dxa"/>
-            <w:shd w:val="clear" w:color="auto" w:fill="E2EFD9" w:themeFill="accent6" w:themeFillTint="33"/>
-          </w:tcPr>
-          <w:p>
-            <w:pPr>
-              <w:spacing w:line="360" w:lineRule="auto"/>
-            </w:pPr>
-            <w:r>
-              <w:rPr>
-                <w:rFonts w:hint="eastAsia"/>
-              </w:rPr>
-              <w:t>客户点击返回，系统关闭信用记录界面，并显示客户点击查看前的界面</w:t>
-            </w:r>
-          </w:p>
-        </w:tc>
-      </w:tr>
-      <w:tr>
-        <w:tc>
-          <w:tcPr>
-            <w:tcW w:w="2972" w:type="dxa"/>
-            <w:shd w:val="clear" w:color="auto" w:fill="E2EFD9" w:themeFill="accent6" w:themeFillTint="33"/>
-          </w:tcPr>
-          <w:p>
-            <w:pPr>
-              <w:spacing w:line="360" w:lineRule="auto"/>
-            </w:pPr>
-            <w:r>
-              <w:rPr>
-                <w:rFonts w:hint="eastAsia"/>
-              </w:rPr>
-              <w:t>Client.</w:t>
-            </w:r>
-            <w:r>
-              <w:t xml:space="preserve"> </w:t>
-            </w:r>
             <w:r>
               <w:rPr>
                 <w:rFonts w:hint="eastAsia"/>
@@ -16958,16 +16893,13 @@
               <w:rPr>
                 <w:rFonts w:hint="eastAsia"/>
               </w:rPr>
-              <w:t>Client.</w:t>
-            </w:r>
-            <w:r>
-              <w:t xml:space="preserve"> </w:t>
-            </w:r>
-            <w:r>
-              <w:rPr>
-                <w:rFonts w:hint="eastAsia"/>
-              </w:rPr>
-              <w:t>Credit.</w:t>
+              <w:t>C</w:t>
+            </w:r>
+            <w:r>
+              <w:rPr>
+                <w:rFonts w:hint="eastAsia"/>
+              </w:rPr>
+              <w:t>redit.</w:t>
             </w:r>
             <w:r>
               <w:t xml:space="preserve"> Show</w:t>
@@ -17006,15 +16938,6 @@
               <w:rPr>
                 <w:rFonts w:hint="eastAsia"/>
               </w:rPr>
-              <w:t>Client.</w:t>
-            </w:r>
-            <w:r>
-              <w:t xml:space="preserve"> </w:t>
-            </w:r>
-            <w:r>
-              <w:rPr>
-                <w:rFonts w:hint="eastAsia"/>
-              </w:rPr>
               <w:t>Credit.</w:t>
             </w:r>
             <w:r>
@@ -17054,15 +16977,6 @@
               <w:rPr>
                 <w:rFonts w:hint="eastAsia"/>
               </w:rPr>
-              <w:t>Client.</w:t>
-            </w:r>
-            <w:r>
-              <w:t xml:space="preserve"> </w:t>
-            </w:r>
-            <w:r>
-              <w:rPr>
-                <w:rFonts w:hint="eastAsia"/>
-              </w:rPr>
               <w:t>Credit.</w:t>
             </w:r>
             <w:r>
@@ -17102,15 +17016,6 @@
               <w:rPr>
                 <w:rFonts w:hint="eastAsia"/>
               </w:rPr>
-              <w:t>Client.</w:t>
-            </w:r>
-            <w:r>
-              <w:t xml:space="preserve"> </w:t>
-            </w:r>
-            <w:r>
-              <w:rPr>
-                <w:rFonts w:hint="eastAsia"/>
-              </w:rPr>
               <w:t>Credit.</w:t>
             </w:r>
             <w:r>
@@ -17157,7 +17062,7 @@
       <w:pPr>
         <w:pStyle w:val="3"/>
       </w:pPr>
-      <w:bookmarkStart w:id="31" w:name="_Toc463102498"/>
+      <w:bookmarkStart w:id="30" w:name="_Toc463102498"/>
       <w:r>
         <w:rPr>
           <w:rFonts w:hint="eastAsia"/>
@@ -17171,7 +17076,7 @@
         </w:rPr>
         <w:t>浏览客户订单</w:t>
       </w:r>
-      <w:bookmarkEnd w:id="31"/>
+      <w:bookmarkEnd w:id="30"/>
     </w:p>
     <w:p>
       <w:pPr>
@@ -17540,6 +17445,194 @@
         <w:tc>
           <w:tcPr>
             <w:tcW w:w="2972" w:type="dxa"/>
+            <w:shd w:val="clear" w:color="auto" w:fill="E2EFD9" w:themeFill="accent6" w:themeFillTint="33"/>
+          </w:tcPr>
+          <w:p>
+            <w:pPr>
+              <w:spacing w:line="360" w:lineRule="auto"/>
+            </w:pPr>
+            <w:r>
+              <w:rPr>
+                <w:rFonts w:hint="eastAsia"/>
+              </w:rPr>
+              <w:t>ScanOrder. Show</w:t>
+            </w:r>
+          </w:p>
+        </w:tc>
+        <w:tc>
+          <w:tcPr>
+            <w:tcW w:w="5324" w:type="dxa"/>
+            <w:shd w:val="clear" w:color="auto" w:fill="E2EFD9" w:themeFill="accent6" w:themeFillTint="33"/>
+          </w:tcPr>
+          <w:p>
+            <w:pPr>
+              <w:spacing w:line="360" w:lineRule="auto"/>
+            </w:pPr>
+            <w:r>
+              <w:rPr>
+                <w:rFonts w:hint="eastAsia"/>
+              </w:rPr>
+              <w:t>客户选择查看订单，系统要提供一个显示订单列表的界面</w:t>
+            </w:r>
+          </w:p>
+        </w:tc>
+      </w:tr>
+      <w:tr>
+        <w:tc>
+          <w:tcPr>
+            <w:tcW w:w="2972" w:type="dxa"/>
+            <w:shd w:val="clear" w:color="auto" w:fill="E2EFD9" w:themeFill="accent6" w:themeFillTint="33"/>
+          </w:tcPr>
+          <w:p>
+            <w:pPr>
+              <w:spacing w:line="360" w:lineRule="auto"/>
+            </w:pPr>
+            <w:r>
+              <w:rPr>
+                <w:rFonts w:hint="eastAsia"/>
+              </w:rPr>
+              <w:t>ScanOrder. Show. Search</w:t>
+            </w:r>
+          </w:p>
+        </w:tc>
+        <w:tc>
+          <w:tcPr>
+            <w:tcW w:w="5324" w:type="dxa"/>
+            <w:shd w:val="clear" w:color="auto" w:fill="E2EFD9" w:themeFill="accent6" w:themeFillTint="33"/>
+          </w:tcPr>
+          <w:p>
+            <w:pPr>
+              <w:spacing w:line="360" w:lineRule="auto"/>
+            </w:pPr>
+            <w:r>
+              <w:rPr>
+                <w:rFonts w:hint="eastAsia"/>
+              </w:rPr>
+              <w:t>系统需要提供一个能供用户按照条件筛选订单的</w:t>
+            </w:r>
+            <w:r>
+              <w:rPr>
+                <w:rFonts w:hint="eastAsia"/>
+              </w:rPr>
+              <w:lastRenderedPageBreak/>
+              <w:t>界面</w:t>
+            </w:r>
+          </w:p>
+        </w:tc>
+      </w:tr>
+      <w:tr>
+        <w:tc>
+          <w:tcPr>
+            <w:tcW w:w="2972" w:type="dxa"/>
+            <w:shd w:val="clear" w:color="auto" w:fill="E2EFD9" w:themeFill="accent6" w:themeFillTint="33"/>
+          </w:tcPr>
+          <w:p>
+            <w:pPr>
+              <w:spacing w:line="360" w:lineRule="auto"/>
+            </w:pPr>
+            <w:r>
+              <w:rPr>
+                <w:rFonts w:hint="eastAsia"/>
+              </w:rPr>
+              <w:lastRenderedPageBreak/>
+              <w:t>ScanOder. Show. Search.  Status</w:t>
+            </w:r>
+          </w:p>
+        </w:tc>
+        <w:tc>
+          <w:tcPr>
+            <w:tcW w:w="5324" w:type="dxa"/>
+            <w:shd w:val="clear" w:color="auto" w:fill="E2EFD9" w:themeFill="accent6" w:themeFillTint="33"/>
+          </w:tcPr>
+          <w:p>
+            <w:pPr>
+              <w:spacing w:line="360" w:lineRule="auto"/>
+            </w:pPr>
+            <w:r>
+              <w:rPr>
+                <w:rFonts w:hint="eastAsia"/>
+              </w:rPr>
+              <w:t>客户按照订单执行状态筛选订单，系统按照状态显示订单列表</w:t>
+            </w:r>
+          </w:p>
+        </w:tc>
+      </w:tr>
+      <w:tr>
+        <w:tc>
+          <w:tcPr>
+            <w:tcW w:w="2972" w:type="dxa"/>
+            <w:shd w:val="clear" w:color="auto" w:fill="E2EFD9" w:themeFill="accent6" w:themeFillTint="33"/>
+          </w:tcPr>
+          <w:p>
+            <w:pPr>
+              <w:spacing w:line="360" w:lineRule="auto"/>
+            </w:pPr>
+            <w:r>
+              <w:rPr>
+                <w:rFonts w:hint="eastAsia"/>
+              </w:rPr>
+              <w:t>ScanOder. Show. Search. Date</w:t>
+            </w:r>
+          </w:p>
+        </w:tc>
+        <w:tc>
+          <w:tcPr>
+            <w:tcW w:w="5324" w:type="dxa"/>
+            <w:shd w:val="clear" w:color="auto" w:fill="E2EFD9" w:themeFill="accent6" w:themeFillTint="33"/>
+          </w:tcPr>
+          <w:p>
+            <w:pPr>
+              <w:spacing w:line="360" w:lineRule="auto"/>
+            </w:pPr>
+            <w:r>
+              <w:rPr>
+                <w:rFonts w:hint="eastAsia"/>
+              </w:rPr>
+              <w:t>客户按照订单生成日期区间筛选订单，系统按照生成时间显示订单列表</w:t>
+            </w:r>
+          </w:p>
+        </w:tc>
+      </w:tr>
+      <w:tr>
+        <w:tc>
+          <w:tcPr>
+            <w:tcW w:w="2972" w:type="dxa"/>
+            <w:shd w:val="clear" w:color="auto" w:fill="E2EFD9" w:themeFill="accent6" w:themeFillTint="33"/>
+          </w:tcPr>
+          <w:p>
+            <w:pPr>
+              <w:spacing w:line="360" w:lineRule="auto"/>
+            </w:pPr>
+            <w:r>
+              <w:rPr>
+                <w:rFonts w:hint="eastAsia"/>
+              </w:rPr>
+              <w:t>ScanOder. Show. Search. TradingArea</w:t>
+            </w:r>
+          </w:p>
+        </w:tc>
+        <w:tc>
+          <w:tcPr>
+            <w:tcW w:w="5324" w:type="dxa"/>
+            <w:shd w:val="clear" w:color="auto" w:fill="E2EFD9" w:themeFill="accent6" w:themeFillTint="33"/>
+          </w:tcPr>
+          <w:p>
+            <w:pPr>
+              <w:spacing w:line="360" w:lineRule="auto"/>
+            </w:pPr>
+            <w:r>
+              <w:rPr>
+                <w:rFonts w:hint="eastAsia"/>
+              </w:rPr>
+              <w:t>客户按照订单上酒店所在城市和商圈筛选订单，系统按照城市和商圈显示订单列表</w:t>
+            </w:r>
+          </w:p>
+        </w:tc>
+      </w:tr>
+      <w:tr>
+        <w:tc>
+          <w:tcPr>
+            <w:tcW w:w="2972" w:type="dxa"/>
             <w:shd w:val="clear" w:color="auto" w:fill="FFF2CC" w:themeFill="accent4" w:themeFillTint="33"/>
           </w:tcPr>
           <w:p>
@@ -17550,7 +17643,7 @@
               <w:rPr>
                 <w:rFonts w:hint="eastAsia"/>
               </w:rPr>
-              <w:t>ScanOrder. Show</w:t>
+              <w:t>ScanOrder. Show. Repeal</w:t>
             </w:r>
           </w:p>
         </w:tc>
@@ -17567,7 +17660,7 @@
               <w:rPr>
                 <w:rFonts w:hint="eastAsia"/>
               </w:rPr>
-              <w:t>客户选择查看订单，系统要提供一个显示订单列表的界面</w:t>
+              <w:t>客户选择撤销订单，系统要提示信用值扣除，并且等待客户确认</w:t>
             </w:r>
           </w:p>
         </w:tc>
@@ -17576,41 +17669,34 @@
         <w:tc>
           <w:tcPr>
             <w:tcW w:w="2972" w:type="dxa"/>
-            <w:shd w:val="clear" w:color="auto" w:fill="E2EFD9" w:themeFill="accent6" w:themeFillTint="33"/>
-          </w:tcPr>
-          <w:p>
-            <w:pPr>
-              <w:spacing w:line="360" w:lineRule="auto"/>
-            </w:pPr>
-            <w:r>
-              <w:rPr>
-                <w:rFonts w:hint="eastAsia"/>
-              </w:rPr>
-              <w:t>ScanOrder. Show. Search</w:t>
+            <w:shd w:val="clear" w:color="auto" w:fill="FFF2CC" w:themeFill="accent4" w:themeFillTint="33"/>
+          </w:tcPr>
+          <w:p>
+            <w:pPr>
+              <w:spacing w:line="360" w:lineRule="auto"/>
+            </w:pPr>
+            <w:r>
+              <w:rPr>
+                <w:rFonts w:hint="eastAsia"/>
+              </w:rPr>
+              <w:t>ScanOrder. Show. Repeal. UpdateOrder</w:t>
             </w:r>
           </w:p>
         </w:tc>
         <w:tc>
           <w:tcPr>
             <w:tcW w:w="5324" w:type="dxa"/>
-            <w:shd w:val="clear" w:color="auto" w:fill="E2EFD9" w:themeFill="accent6" w:themeFillTint="33"/>
-          </w:tcPr>
-          <w:p>
-            <w:pPr>
-              <w:spacing w:line="360" w:lineRule="auto"/>
-            </w:pPr>
-            <w:r>
-              <w:rPr>
-                <w:rFonts w:hint="eastAsia"/>
-              </w:rPr>
-              <w:t>系统需要提供一个能供用户按照条件筛选订单的</w:t>
-            </w:r>
-            <w:r>
-              <w:rPr>
-                <w:rFonts w:hint="eastAsia"/>
-              </w:rPr>
-              <w:lastRenderedPageBreak/>
-              <w:t>界面</w:t>
+            <w:shd w:val="clear" w:color="auto" w:fill="FFF2CC" w:themeFill="accent4" w:themeFillTint="33"/>
+          </w:tcPr>
+          <w:p>
+            <w:pPr>
+              <w:spacing w:line="360" w:lineRule="auto"/>
+            </w:pPr>
+            <w:r>
+              <w:rPr>
+                <w:rFonts w:hint="eastAsia"/>
+              </w:rPr>
+              <w:t>撤销操作结束后，系统需要更新当前用户的订单信息</w:t>
             </w:r>
           </w:p>
         </w:tc>
@@ -17619,205 +17705,24 @@
         <w:tc>
           <w:tcPr>
             <w:tcW w:w="2972" w:type="dxa"/>
-            <w:shd w:val="clear" w:color="auto" w:fill="E2EFD9" w:themeFill="accent6" w:themeFillTint="33"/>
-          </w:tcPr>
-          <w:p>
-            <w:pPr>
-              <w:spacing w:line="360" w:lineRule="auto"/>
-            </w:pPr>
-            <w:r>
-              <w:rPr>
-                <w:rFonts w:hint="eastAsia"/>
-              </w:rPr>
-              <w:lastRenderedPageBreak/>
-              <w:t>ScanOder. Show. Search.  Status</w:t>
+            <w:shd w:val="clear" w:color="auto" w:fill="FFF2CC" w:themeFill="accent4" w:themeFillTint="33"/>
+          </w:tcPr>
+          <w:p>
+            <w:pPr>
+              <w:spacing w:line="360" w:lineRule="auto"/>
+            </w:pPr>
+            <w:r>
+              <w:rPr>
+                <w:rFonts w:hint="eastAsia"/>
+              </w:rPr>
+              <w:t>ScanOrder. Show. Repeal. UpdateCredit</w:t>
             </w:r>
           </w:p>
         </w:tc>
         <w:tc>
           <w:tcPr>
             <w:tcW w:w="5324" w:type="dxa"/>
-            <w:shd w:val="clear" w:color="auto" w:fill="E2EFD9" w:themeFill="accent6" w:themeFillTint="33"/>
-          </w:tcPr>
-          <w:p>
-            <w:pPr>
-              <w:spacing w:line="360" w:lineRule="auto"/>
-            </w:pPr>
-            <w:r>
-              <w:rPr>
-                <w:rFonts w:hint="eastAsia"/>
-              </w:rPr>
-              <w:t>客户按照订单执行状态筛选订单，系统按照状态显示订单列表</w:t>
-            </w:r>
-          </w:p>
-        </w:tc>
-      </w:tr>
-      <w:tr>
-        <w:tc>
-          <w:tcPr>
-            <w:tcW w:w="2972" w:type="dxa"/>
-            <w:shd w:val="clear" w:color="auto" w:fill="E2EFD9" w:themeFill="accent6" w:themeFillTint="33"/>
-          </w:tcPr>
-          <w:p>
-            <w:pPr>
-              <w:spacing w:line="360" w:lineRule="auto"/>
-            </w:pPr>
-            <w:r>
-              <w:rPr>
-                <w:rFonts w:hint="eastAsia"/>
-              </w:rPr>
-              <w:t>ScanOder. Show. Search. Date</w:t>
-            </w:r>
-          </w:p>
-        </w:tc>
-        <w:tc>
-          <w:tcPr>
-            <w:tcW w:w="5324" w:type="dxa"/>
-            <w:shd w:val="clear" w:color="auto" w:fill="E2EFD9" w:themeFill="accent6" w:themeFillTint="33"/>
-          </w:tcPr>
-          <w:p>
-            <w:pPr>
-              <w:spacing w:line="360" w:lineRule="auto"/>
-            </w:pPr>
-            <w:r>
-              <w:rPr>
-                <w:rFonts w:hint="eastAsia"/>
-              </w:rPr>
-              <w:t>客户按照订单生成日期区间筛选订单，系统按照生成时间显示订单列表</w:t>
-            </w:r>
-          </w:p>
-        </w:tc>
-      </w:tr>
-      <w:tr>
-        <w:tc>
-          <w:tcPr>
-            <w:tcW w:w="2972" w:type="dxa"/>
-            <w:shd w:val="clear" w:color="auto" w:fill="E2EFD9" w:themeFill="accent6" w:themeFillTint="33"/>
-          </w:tcPr>
-          <w:p>
-            <w:pPr>
-              <w:spacing w:line="360" w:lineRule="auto"/>
-            </w:pPr>
-            <w:r>
-              <w:rPr>
-                <w:rFonts w:hint="eastAsia"/>
-              </w:rPr>
-              <w:t>ScanOder. Show. Search. TradingArea</w:t>
-            </w:r>
-          </w:p>
-        </w:tc>
-        <w:tc>
-          <w:tcPr>
-            <w:tcW w:w="5324" w:type="dxa"/>
-            <w:shd w:val="clear" w:color="auto" w:fill="E2EFD9" w:themeFill="accent6" w:themeFillTint="33"/>
-          </w:tcPr>
-          <w:p>
-            <w:pPr>
-              <w:spacing w:line="360" w:lineRule="auto"/>
-            </w:pPr>
-            <w:r>
-              <w:rPr>
-                <w:rFonts w:hint="eastAsia"/>
-              </w:rPr>
-              <w:t>客户按照订单上酒店所在城市和商圈筛选订单，系统按照城市和商圈显示订单列表</w:t>
-            </w:r>
-          </w:p>
-        </w:tc>
-      </w:tr>
-      <w:tr>
-        <w:tc>
-          <w:tcPr>
-            <w:tcW w:w="2972" w:type="dxa"/>
-            <w:shd w:val="clear" w:color="auto" w:fill="E2EFD9" w:themeFill="accent6" w:themeFillTint="33"/>
-          </w:tcPr>
-          <w:p>
-            <w:pPr>
-              <w:spacing w:line="360" w:lineRule="auto"/>
-            </w:pPr>
-            <w:r>
-              <w:rPr>
-                <w:rFonts w:hint="eastAsia"/>
-              </w:rPr>
-              <w:t>ScanOrder. Show. Repeal</w:t>
-            </w:r>
-          </w:p>
-        </w:tc>
-        <w:tc>
-          <w:tcPr>
-            <w:tcW w:w="5324" w:type="dxa"/>
-            <w:shd w:val="clear" w:color="auto" w:fill="E2EFD9" w:themeFill="accent6" w:themeFillTint="33"/>
-          </w:tcPr>
-          <w:p>
-            <w:pPr>
-              <w:spacing w:line="360" w:lineRule="auto"/>
-            </w:pPr>
-            <w:r>
-              <w:rPr>
-                <w:rFonts w:hint="eastAsia"/>
-              </w:rPr>
-              <w:t>客户选择撤销订单，系统要提示信用值扣除，并且等待客户确认</w:t>
-            </w:r>
-          </w:p>
-        </w:tc>
-      </w:tr>
-      <w:tr>
-        <w:tc>
-          <w:tcPr>
-            <w:tcW w:w="2972" w:type="dxa"/>
-            <w:shd w:val="clear" w:color="auto" w:fill="E2EFD9" w:themeFill="accent6" w:themeFillTint="33"/>
-          </w:tcPr>
-          <w:p>
-            <w:pPr>
-              <w:spacing w:line="360" w:lineRule="auto"/>
-            </w:pPr>
-            <w:r>
-              <w:rPr>
-                <w:rFonts w:hint="eastAsia"/>
-              </w:rPr>
-              <w:t>ScanOrder. Show. Repeal. UpdateOrder</w:t>
-            </w:r>
-          </w:p>
-        </w:tc>
-        <w:tc>
-          <w:tcPr>
-            <w:tcW w:w="5324" w:type="dxa"/>
-            <w:shd w:val="clear" w:color="auto" w:fill="E2EFD9" w:themeFill="accent6" w:themeFillTint="33"/>
-          </w:tcPr>
-          <w:p>
-            <w:pPr>
-              <w:spacing w:line="360" w:lineRule="auto"/>
-            </w:pPr>
-            <w:r>
-              <w:rPr>
-                <w:rFonts w:hint="eastAsia"/>
-              </w:rPr>
-              <w:t>撤销操作结束后，系统需要更新当前用户的订单信息</w:t>
-            </w:r>
-          </w:p>
-        </w:tc>
-      </w:tr>
-      <w:tr>
-        <w:tc>
-          <w:tcPr>
-            <w:tcW w:w="2972" w:type="dxa"/>
-            <w:shd w:val="clear" w:color="auto" w:fill="E2EFD9" w:themeFill="accent6" w:themeFillTint="33"/>
-          </w:tcPr>
-          <w:p>
-            <w:pPr>
-              <w:spacing w:line="360" w:lineRule="auto"/>
-            </w:pPr>
-            <w:r>
-              <w:rPr>
-                <w:rFonts w:hint="eastAsia"/>
-              </w:rPr>
-              <w:t>ScanOrder. Show. Repeal. UpdateCredit</w:t>
-            </w:r>
-          </w:p>
-        </w:tc>
-        <w:tc>
-          <w:tcPr>
-            <w:tcW w:w="5324" w:type="dxa"/>
-            <w:shd w:val="clear" w:color="auto" w:fill="E2EFD9" w:themeFill="accent6" w:themeFillTint="33"/>
+            <w:shd w:val="clear" w:color="auto" w:fill="FFF2CC" w:themeFill="accent4" w:themeFillTint="33"/>
           </w:tcPr>
           <w:p>
             <w:pPr>
@@ -17842,7 +17747,7 @@
       <w:pPr>
         <w:pStyle w:val="3"/>
       </w:pPr>
-      <w:bookmarkStart w:id="32" w:name="_Toc463102499"/>
+      <w:bookmarkStart w:id="31" w:name="_Toc463102499"/>
       <w:r>
         <w:rPr>
           <w:rFonts w:hint="eastAsia"/>
@@ -17855,7 +17760,7 @@
         </w:rPr>
         <w:t>查看预订过的酒店</w:t>
       </w:r>
-      <w:bookmarkEnd w:id="32"/>
+      <w:bookmarkEnd w:id="31"/>
     </w:p>
     <w:p>
       <w:pPr>
@@ -18238,6 +18143,42 @@
         <w:tc>
           <w:tcPr>
             <w:tcW w:w="2972" w:type="dxa"/>
+            <w:shd w:val="clear" w:color="auto" w:fill="E2EFD9" w:themeFill="accent6" w:themeFillTint="33"/>
+          </w:tcPr>
+          <w:p>
+            <w:pPr>
+              <w:spacing w:line="360" w:lineRule="auto"/>
+            </w:pPr>
+            <w:r>
+              <w:rPr>
+                <w:rFonts w:hint="eastAsia"/>
+              </w:rPr>
+              <w:t>Check.Show. HotelInformation</w:t>
+            </w:r>
+          </w:p>
+        </w:tc>
+        <w:tc>
+          <w:tcPr>
+            <w:tcW w:w="5324" w:type="dxa"/>
+            <w:shd w:val="clear" w:color="auto" w:fill="E2EFD9" w:themeFill="accent6" w:themeFillTint="33"/>
+          </w:tcPr>
+          <w:p>
+            <w:pPr>
+              <w:spacing w:line="360" w:lineRule="auto"/>
+            </w:pPr>
+            <w:r>
+              <w:rPr>
+                <w:rFonts w:hint="eastAsia"/>
+              </w:rPr>
+              <w:t>每个酒店的条目下要显示该酒店名称、地址等详细信息</w:t>
+            </w:r>
+          </w:p>
+        </w:tc>
+      </w:tr>
+      <w:tr>
+        <w:tc>
+          <w:tcPr>
+            <w:tcW w:w="2972" w:type="dxa"/>
             <w:shd w:val="clear" w:color="auto" w:fill="FFF2CC" w:themeFill="accent4" w:themeFillTint="33"/>
           </w:tcPr>
           <w:p>
@@ -18248,7 +18189,7 @@
               <w:rPr>
                 <w:rFonts w:hint="eastAsia"/>
               </w:rPr>
-              <w:t>Check.Show. HotelInformation</w:t>
+              <w:t>Check. Show. OrderList</w:t>
             </w:r>
           </w:p>
         </w:tc>
@@ -18265,7 +18206,7 @@
               <w:rPr>
                 <w:rFonts w:hint="eastAsia"/>
               </w:rPr>
-              <w:t>每个酒店的条目下要显示该酒店名称、地址等详细信息</w:t>
+              <w:t>每个酒店条目下要显示该酒店的正常、异常和撤销订单的数量</w:t>
             </w:r>
           </w:p>
         </w:tc>
@@ -18284,7 +18225,7 @@
               <w:rPr>
                 <w:rFonts w:hint="eastAsia"/>
               </w:rPr>
-              <w:t>Check. Show. OrderList</w:t>
+              <w:t>Check.Show. OrderList.Sort</w:t>
             </w:r>
           </w:p>
         </w:tc>
@@ -18301,7 +18242,7 @@
               <w:rPr>
                 <w:rFonts w:hint="eastAsia"/>
               </w:rPr>
-              <w:t>每个酒店条目下要显示该酒店的正常、异常和撤销订单的数量</w:t>
+              <w:t>系统可以通过正常订单、异常订单和已撤销订单进行酒店列表筛选</w:t>
             </w:r>
           </w:p>
         </w:tc>
@@ -18320,7 +18261,7 @@
               <w:rPr>
                 <w:rFonts w:hint="eastAsia"/>
               </w:rPr>
-              <w:t>Check.Show. OrderList.Sort</w:t>
+              <w:t>Check. Show. OrderList. Hotel</w:t>
             </w:r>
           </w:p>
         </w:tc>
@@ -18337,7 +18278,7 @@
               <w:rPr>
                 <w:rFonts w:hint="eastAsia"/>
               </w:rPr>
-              <w:t>系统可以通过正常订单、异常订单和已撤销订单进行酒店列表筛选</w:t>
+              <w:t>客户点击酒店名称或者图标，系统跳转至酒店详细信息页面</w:t>
             </w:r>
           </w:p>
         </w:tc>
@@ -18356,7 +18297,7 @@
               <w:rPr>
                 <w:rFonts w:hint="eastAsia"/>
               </w:rPr>
-              <w:t>Check. Show. OrderList. Hotel</w:t>
+              <w:t>Check. Show. OrderList. Book</w:t>
             </w:r>
           </w:p>
         </w:tc>
@@ -18373,42 +18314,6 @@
               <w:rPr>
                 <w:rFonts w:hint="eastAsia"/>
               </w:rPr>
-              <w:t>客户点击酒店名称或者图标，系统跳转至酒店详细信息页面</w:t>
-            </w:r>
-          </w:p>
-        </w:tc>
-      </w:tr>
-      <w:tr>
-        <w:tc>
-          <w:tcPr>
-            <w:tcW w:w="2972" w:type="dxa"/>
-            <w:shd w:val="clear" w:color="auto" w:fill="FFF2CC" w:themeFill="accent4" w:themeFillTint="33"/>
-          </w:tcPr>
-          <w:p>
-            <w:pPr>
-              <w:spacing w:line="360" w:lineRule="auto"/>
-            </w:pPr>
-            <w:r>
-              <w:rPr>
-                <w:rFonts w:hint="eastAsia"/>
-              </w:rPr>
-              <w:t>Check. Show. OrderList. Book</w:t>
-            </w:r>
-          </w:p>
-        </w:tc>
-        <w:tc>
-          <w:tcPr>
-            <w:tcW w:w="5324" w:type="dxa"/>
-            <w:shd w:val="clear" w:color="auto" w:fill="FFF2CC" w:themeFill="accent4" w:themeFillTint="33"/>
-          </w:tcPr>
-          <w:p>
-            <w:pPr>
-              <w:spacing w:line="360" w:lineRule="auto"/>
-            </w:pPr>
-            <w:r>
-              <w:rPr>
-                <w:rFonts w:hint="eastAsia"/>
-              </w:rPr>
               <w:t>客户点击订房入口，系统进入酒店房间预订页面</w:t>
             </w:r>
           </w:p>
@@ -18419,7 +18324,7 @@
       <w:pPr>
         <w:pStyle w:val="3"/>
       </w:pPr>
-      <w:bookmarkStart w:id="33" w:name="_Toc463102500"/>
+      <w:bookmarkStart w:id="32" w:name="_Toc463102500"/>
       <w:r>
         <w:rPr>
           <w:rFonts w:hint="eastAsia"/>
@@ -18439,7 +18344,7 @@
         </w:rPr>
         <w:t>搜索酒店信息</w:t>
       </w:r>
-      <w:bookmarkEnd w:id="33"/>
+      <w:bookmarkEnd w:id="32"/>
     </w:p>
     <w:p>
       <w:pPr>
@@ -19921,7 +19826,7 @@
       <w:pPr>
         <w:pStyle w:val="3"/>
       </w:pPr>
-      <w:bookmarkStart w:id="34" w:name="_Toc463102501"/>
+      <w:bookmarkStart w:id="33" w:name="_Toc463102501"/>
       <w:r>
         <w:rPr>
           <w:rFonts w:hint="eastAsia"/>
@@ -19934,7 +19839,7 @@
         </w:rPr>
         <w:t>查看酒店详情</w:t>
       </w:r>
-      <w:bookmarkEnd w:id="34"/>
+      <w:bookmarkEnd w:id="33"/>
     </w:p>
     <w:p>
       <w:pPr>
@@ -21255,7 +21160,7 @@
       <w:pPr>
         <w:pStyle w:val="3"/>
       </w:pPr>
-      <w:bookmarkStart w:id="35" w:name="_Toc463102502"/>
+      <w:bookmarkStart w:id="34" w:name="_Toc463102502"/>
       <w:r>
         <w:rPr>
           <w:rFonts w:hint="eastAsia"/>
@@ -21268,7 +21173,7 @@
         </w:rPr>
         <w:t>生成订单</w:t>
       </w:r>
-      <w:bookmarkEnd w:id="35"/>
+      <w:bookmarkEnd w:id="34"/>
     </w:p>
     <w:p>
       <w:pPr>
@@ -22610,7 +22515,7 @@
         <w:tc>
           <w:tcPr>
             <w:tcW w:w="2972" w:type="dxa"/>
-            <w:shd w:val="clear" w:color="auto" w:fill="FFF2CC" w:themeFill="accent4" w:themeFillTint="33"/>
+            <w:shd w:val="clear" w:color="auto" w:fill="E2EFD9" w:themeFill="accent6" w:themeFillTint="33"/>
             <w:vAlign w:val="center"/>
           </w:tcPr>
           <w:p>
@@ -22641,7 +22546,7 @@
         <w:tc>
           <w:tcPr>
             <w:tcW w:w="5324" w:type="dxa"/>
-            <w:shd w:val="clear" w:color="auto" w:fill="FFF2CC" w:themeFill="accent4" w:themeFillTint="33"/>
+            <w:shd w:val="clear" w:color="auto" w:fill="E2EFD9" w:themeFill="accent6" w:themeFillTint="33"/>
           </w:tcPr>
           <w:p>
             <w:pPr>
@@ -22660,7 +22565,7 @@
         <w:tc>
           <w:tcPr>
             <w:tcW w:w="2972" w:type="dxa"/>
-            <w:shd w:val="clear" w:color="auto" w:fill="FFF2CC" w:themeFill="accent4" w:themeFillTint="33"/>
+            <w:shd w:val="clear" w:color="auto" w:fill="E2EFD9" w:themeFill="accent6" w:themeFillTint="33"/>
             <w:vAlign w:val="center"/>
           </w:tcPr>
           <w:p>
@@ -22705,7 +22610,7 @@
         <w:tc>
           <w:tcPr>
             <w:tcW w:w="5324" w:type="dxa"/>
-            <w:shd w:val="clear" w:color="auto" w:fill="FFF2CC" w:themeFill="accent4" w:themeFillTint="33"/>
+            <w:shd w:val="clear" w:color="auto" w:fill="E2EFD9" w:themeFill="accent6" w:themeFillTint="33"/>
           </w:tcPr>
           <w:p>
             <w:pPr>
@@ -22730,7 +22635,7 @@
       <w:pPr>
         <w:pStyle w:val="3"/>
       </w:pPr>
-      <w:bookmarkStart w:id="36" w:name="_Toc463102503"/>
+      <w:bookmarkStart w:id="35" w:name="_Toc463102503"/>
       <w:r>
         <w:rPr>
           <w:rFonts w:hint="eastAsia"/>
@@ -22743,7 +22648,7 @@
         </w:rPr>
         <w:t>注册会员</w:t>
       </w:r>
-      <w:bookmarkEnd w:id="36"/>
+      <w:bookmarkEnd w:id="35"/>
       <w:r>
         <w:rPr>
           <w:rFonts w:hint="eastAsia"/>
@@ -23229,7 +23134,15 @@
               <w:rPr>
                 <w:rFonts w:hint="eastAsia"/>
               </w:rPr>
-              <w:t>Enroll. Vip</w:t>
+              <w:t xml:space="preserve">Enroll. </w:t>
+            </w:r>
+            <w:bookmarkStart w:id="36" w:name="_GoBack"/>
+            <w:bookmarkEnd w:id="36"/>
+            <w:r>
+              <w:rPr>
+                <w:rFonts w:hint="eastAsia"/>
+              </w:rPr>
+              <w:t>Vip</w:t>
             </w:r>
           </w:p>
         </w:tc>
@@ -28994,8 +28907,8 @@
       <w:pPr>
         <w:pStyle w:val="3"/>
       </w:pPr>
-      <w:bookmarkStart w:id="40" w:name="OLE_LINK1"/>
-      <w:bookmarkStart w:id="41" w:name="_Toc463102507"/>
+      <w:bookmarkStart w:id="40" w:name="_Toc463102507"/>
+      <w:bookmarkStart w:id="41" w:name="OLE_LINK1"/>
       <w:r>
         <w:rPr>
           <w:rFonts w:hint="eastAsia"/>
@@ -29008,7 +28921,7 @@
         </w:rPr>
         <w:t>网站营销人员管理</w:t>
       </w:r>
-      <w:bookmarkEnd w:id="41"/>
+      <w:bookmarkEnd w:id="40"/>
     </w:p>
     <w:p>
       <w:pPr>
@@ -31165,7 +31078,7 @@
         <w:pStyle w:val="3"/>
       </w:pPr>
       <w:bookmarkStart w:id="42" w:name="_Toc463102508"/>
-      <w:bookmarkEnd w:id="40"/>
+      <w:bookmarkEnd w:id="41"/>
       <w:r>
         <w:rPr>
           <w:rFonts w:hint="eastAsia"/>
@@ -38645,7 +38558,7 @@
 </file>
 
 <file path=customXml/itemProps1.xml><?xml version="1.0" encoding="utf-8"?>
-<ds:datastoreItem xmlns:ds="http://schemas.openxmlformats.org/officeDocument/2006/customXml" ds:itemID="{15836536-4C93-4139-9031-A38BEA22003A}">
+<ds:datastoreItem xmlns:ds="http://schemas.openxmlformats.org/officeDocument/2006/customXml" ds:itemID="{9D018911-FEC1-4E4B-8AA6-70300E533614}">
   <ds:schemaRefs>
     <ds:schemaRef ds:uri="http://schemas.openxmlformats.org/officeDocument/2006/bibliography"/>
   </ds:schemaRefs>
